--- a/18. Descrição dos Processos de Negócio.docx
+++ b/18. Descrição dos Processos de Negócio.docx
@@ -84,7 +84,18 @@
           <w:sz w:val="28"/>
           <w:szCs w:val="28"/>
         </w:rPr>
-        <w:t>Arquivar solicitação</w:t>
+        <w:t>Gravar</w:t>
+      </w:r>
+      <w:r>
+        <w:rPr>
+          <w:rFonts w:ascii="Times New Roman" w:hAnsi="Times New Roman" w:cs="Times New Roman"/>
+          <w:b/>
+          <w:bCs/>
+          <w:color w:val="000000" w:themeColor="text1"/>
+          <w:sz w:val="28"/>
+          <w:szCs w:val="28"/>
+        </w:rPr>
+        <w:t xml:space="preserve"> solicitação</w:t>
       </w:r>
     </w:p>
     <w:p>
@@ -111,7 +122,7 @@
           <w:sz w:val="24"/>
           <w:szCs w:val="24"/>
         </w:rPr>
-        <w:t>: Cliente solicita orçamento de 1 ou mais produto(s)</w:t>
+        <w:t>: Cliente solicita orçamento</w:t>
       </w:r>
     </w:p>
     <w:p>
@@ -138,7 +149,23 @@
           <w:sz w:val="24"/>
           <w:szCs w:val="24"/>
         </w:rPr>
-        <w:t>: Arquivar todos os pedidos do cliente para calcular o orçamento</w:t>
+        <w:t xml:space="preserve">: </w:t>
+      </w:r>
+      <w:r>
+        <w:rPr>
+          <w:rFonts w:ascii="Times New Roman" w:hAnsi="Times New Roman" w:cs="Times New Roman"/>
+          <w:sz w:val="24"/>
+          <w:szCs w:val="24"/>
+        </w:rPr>
+        <w:t>Salvar</w:t>
+      </w:r>
+      <w:r>
+        <w:rPr>
+          <w:rFonts w:ascii="Times New Roman" w:hAnsi="Times New Roman" w:cs="Times New Roman"/>
+          <w:sz w:val="24"/>
+          <w:szCs w:val="24"/>
+        </w:rPr>
+        <w:t xml:space="preserve"> todos os pedidos do cliente para calcular o orçamento</w:t>
       </w:r>
     </w:p>
     <w:p>
@@ -246,7 +273,15 @@
           <w:sz w:val="24"/>
           <w:szCs w:val="24"/>
         </w:rPr>
-        <w:t>Se não estiver, solicita dados como nome da empresa e CNPJ, etc., e os armazena.</w:t>
+        <w:t xml:space="preserve">Se não estiver, solicita </w:t>
+      </w:r>
+      <w:r>
+        <w:rPr>
+          <w:rFonts w:ascii="Times New Roman" w:hAnsi="Times New Roman" w:cs="Times New Roman"/>
+          <w:sz w:val="24"/>
+          <w:szCs w:val="24"/>
+        </w:rPr>
+        <w:t>os dados da empresa e os armazena.</w:t>
       </w:r>
     </w:p>
     <w:p>
@@ -317,7 +352,7 @@
           <w:sz w:val="24"/>
           <w:szCs w:val="24"/>
         </w:rPr>
-        <w:t>Cria um novo orçamento com o pedido do cliente.</w:t>
+        <w:t>Guarda a solicitação de orçamento para o cálculo.</w:t>
       </w:r>
     </w:p>
     <w:p>
@@ -422,7 +457,25 @@
           <w:sz w:val="24"/>
           <w:szCs w:val="24"/>
         </w:rPr>
-        <w:t>: Calcular o valor de todos os itens solicitados pelo cliente</w:t>
+        <w:t xml:space="preserve">: Calcular o </w:t>
+      </w:r>
+      <w:r>
+        <w:rPr>
+          <w:rFonts w:ascii="Times New Roman" w:hAnsi="Times New Roman" w:cs="Times New Roman"/>
+          <w:color w:val="000000" w:themeColor="text1"/>
+          <w:sz w:val="24"/>
+          <w:szCs w:val="24"/>
+        </w:rPr>
+        <w:t xml:space="preserve">orçamento total dos itens solicitados pelo cliente </w:t>
+      </w:r>
+      <w:r>
+        <w:rPr>
+          <w:rFonts w:ascii="Times New Roman" w:hAnsi="Times New Roman" w:cs="Times New Roman"/>
+          <w:color w:val="000000" w:themeColor="text1"/>
+          <w:sz w:val="24"/>
+          <w:szCs w:val="24"/>
+        </w:rPr>
+        <w:tab/>
       </w:r>
     </w:p>
     <w:p>
@@ -542,7 +595,7 @@
           <w:sz w:val="24"/>
           <w:szCs w:val="24"/>
         </w:rPr>
-        <w:t>Calcula o valor total de todos os itens.</w:t>
+        <w:t>Calcula o valor total.</w:t>
       </w:r>
     </w:p>
     <w:p>
@@ -568,7 +621,7 @@
           <w:sz w:val="24"/>
           <w:szCs w:val="24"/>
         </w:rPr>
-        <w:t>Armazena o valor total em Orçamentos.</w:t>
+        <w:t>Armazena o valor total.</w:t>
       </w:r>
     </w:p>
     <w:p>
@@ -819,7 +872,25 @@
           <w:sz w:val="24"/>
           <w:szCs w:val="24"/>
         </w:rPr>
-        <w:t>Entrega o orçamento completo ao cliente.</w:t>
+        <w:t>Entrega o orçamento completo</w:t>
+      </w:r>
+      <w:r>
+        <w:rPr>
+          <w:rFonts w:ascii="Times New Roman" w:hAnsi="Times New Roman" w:cs="Times New Roman"/>
+          <w:color w:val="000000" w:themeColor="text1"/>
+          <w:sz w:val="24"/>
+          <w:szCs w:val="24"/>
+        </w:rPr>
+        <w:t xml:space="preserve"> e o boleto para pagamento</w:t>
+      </w:r>
+      <w:r>
+        <w:rPr>
+          <w:rFonts w:ascii="Times New Roman" w:hAnsi="Times New Roman" w:cs="Times New Roman"/>
+          <w:color w:val="000000" w:themeColor="text1"/>
+          <w:sz w:val="24"/>
+          <w:szCs w:val="24"/>
+        </w:rPr>
+        <w:t xml:space="preserve"> ao cliente.</w:t>
       </w:r>
     </w:p>
     <w:p>
@@ -1196,7 +1267,25 @@
           <w:sz w:val="24"/>
           <w:szCs w:val="24"/>
         </w:rPr>
-        <w:t>Checa se o orçamento entregue pelo cliente é verídico.</w:t>
+        <w:t xml:space="preserve">Checa se o </w:t>
+      </w:r>
+      <w:r>
+        <w:rPr>
+          <w:rFonts w:ascii="Times New Roman" w:hAnsi="Times New Roman" w:cs="Times New Roman"/>
+          <w:color w:val="000000" w:themeColor="text1"/>
+          <w:sz w:val="24"/>
+          <w:szCs w:val="24"/>
+        </w:rPr>
+        <w:t>extrato</w:t>
+      </w:r>
+      <w:r>
+        <w:rPr>
+          <w:rFonts w:ascii="Times New Roman" w:hAnsi="Times New Roman" w:cs="Times New Roman"/>
+          <w:color w:val="000000" w:themeColor="text1"/>
+          <w:sz w:val="24"/>
+          <w:szCs w:val="24"/>
+        </w:rPr>
+        <w:t xml:space="preserve"> entregue pelo cliente é verídico.</w:t>
       </w:r>
     </w:p>
     <w:p>
@@ -1222,7 +1311,25 @@
           <w:sz w:val="24"/>
           <w:szCs w:val="24"/>
         </w:rPr>
-        <w:t>Caso não seja, retorna o pagamento e o orçamento entregues e finaliza o pedido.</w:t>
+        <w:t xml:space="preserve">Caso não seja, retorna o pagamento e o </w:t>
+      </w:r>
+      <w:r>
+        <w:rPr>
+          <w:rFonts w:ascii="Times New Roman" w:hAnsi="Times New Roman" w:cs="Times New Roman"/>
+          <w:color w:val="000000" w:themeColor="text1"/>
+          <w:sz w:val="24"/>
+          <w:szCs w:val="24"/>
+        </w:rPr>
+        <w:t>extrato</w:t>
+      </w:r>
+      <w:r>
+        <w:rPr>
+          <w:rFonts w:ascii="Times New Roman" w:hAnsi="Times New Roman" w:cs="Times New Roman"/>
+          <w:color w:val="000000" w:themeColor="text1"/>
+          <w:sz w:val="24"/>
+          <w:szCs w:val="24"/>
+        </w:rPr>
+        <w:t xml:space="preserve"> entregues e finaliza o pedido.</w:t>
       </w:r>
     </w:p>
     <w:p>
@@ -1309,7 +1416,16 @@
           <w:sz w:val="24"/>
           <w:szCs w:val="24"/>
         </w:rPr>
-        <w:t>Armazena o pagamento do cliente em Boleto.</w:t>
+        <w:t>Marca o Pedido como “pago”</w:t>
+      </w:r>
+      <w:r>
+        <w:rPr>
+          <w:rFonts w:ascii="Times New Roman" w:hAnsi="Times New Roman" w:cs="Times New Roman"/>
+          <w:color w:val="000000" w:themeColor="text1"/>
+          <w:sz w:val="24"/>
+          <w:szCs w:val="24"/>
+        </w:rPr>
+        <w:t>.</w:t>
       </w:r>
     </w:p>
     <w:p>
@@ -1481,32 +1597,6 @@
     </w:p>
     <w:p>
       <w:pPr>
-        <w:pStyle w:val="PargrafodaLista"/>
-        <w:numPr>
-          <w:ilvl w:val="0"/>
-          <w:numId w:val="14"/>
-        </w:numPr>
-        <w:spacing w:after="0"/>
-        <w:jc w:val="both"/>
-        <w:rPr>
-          <w:rFonts w:ascii="Times New Roman" w:hAnsi="Times New Roman" w:cs="Times New Roman"/>
-          <w:color w:val="000000" w:themeColor="text1"/>
-          <w:sz w:val="24"/>
-          <w:szCs w:val="24"/>
-        </w:rPr>
-      </w:pPr>
-      <w:r>
-        <w:rPr>
-          <w:rFonts w:ascii="Times New Roman" w:hAnsi="Times New Roman" w:cs="Times New Roman"/>
-          <w:color w:val="000000" w:themeColor="text1"/>
-          <w:sz w:val="24"/>
-          <w:szCs w:val="24"/>
-        </w:rPr>
-        <w:t>Entregador</w:t>
-      </w:r>
-    </w:p>
-    <w:p>
-      <w:pPr>
         <w:spacing w:after="0"/>
         <w:jc w:val="both"/>
         <w:rPr>
@@ -1566,7 +1656,25 @@
           <w:sz w:val="24"/>
           <w:szCs w:val="24"/>
         </w:rPr>
-        <w:t>Obtém as informações do endereço de entrega do Cliente.</w:t>
+        <w:t>Obtém as informações do endereço de entrega do Cliente</w:t>
+      </w:r>
+      <w:r>
+        <w:rPr>
+          <w:rFonts w:ascii="Times New Roman" w:hAnsi="Times New Roman" w:cs="Times New Roman"/>
+          <w:color w:val="000000" w:themeColor="text1"/>
+          <w:sz w:val="24"/>
+          <w:szCs w:val="24"/>
+        </w:rPr>
+        <w:t xml:space="preserve"> e informa à transportadora</w:t>
+      </w:r>
+      <w:r>
+        <w:rPr>
+          <w:rFonts w:ascii="Times New Roman" w:hAnsi="Times New Roman" w:cs="Times New Roman"/>
+          <w:color w:val="000000" w:themeColor="text1"/>
+          <w:sz w:val="24"/>
+          <w:szCs w:val="24"/>
+        </w:rPr>
+        <w:t>.</w:t>
       </w:r>
     </w:p>
     <w:p>
@@ -1592,7 +1700,7 @@
           <w:sz w:val="24"/>
           <w:szCs w:val="24"/>
         </w:rPr>
-        <w:t>Atualiza os detalhes do pedido do cliente para informar que os produtos estão a caminho.</w:t>
+        <w:t>Entrega todos os produtos à transportadora para serem enviados para o Cliente.</w:t>
       </w:r>
     </w:p>
     <w:p>
@@ -1618,7 +1726,33 @@
           <w:sz w:val="24"/>
           <w:szCs w:val="24"/>
         </w:rPr>
-        <w:t>Envia todos os produtos.</w:t>
+        <w:t>Atualiza os detalhes do pedido do cliente para informar que os produtos estão a caminho.</w:t>
+      </w:r>
+    </w:p>
+    <w:p>
+      <w:pPr>
+        <w:pStyle w:val="PargrafodaLista"/>
+        <w:numPr>
+          <w:ilvl w:val="0"/>
+          <w:numId w:val="15"/>
+        </w:numPr>
+        <w:spacing w:after="0"/>
+        <w:jc w:val="both"/>
+        <w:rPr>
+          <w:rFonts w:ascii="Times New Roman" w:hAnsi="Times New Roman" w:cs="Times New Roman"/>
+          <w:color w:val="000000" w:themeColor="text1"/>
+          <w:sz w:val="24"/>
+          <w:szCs w:val="24"/>
+        </w:rPr>
+      </w:pPr>
+      <w:r>
+        <w:rPr>
+          <w:rFonts w:ascii="Times New Roman" w:hAnsi="Times New Roman" w:cs="Times New Roman"/>
+          <w:color w:val="000000" w:themeColor="text1"/>
+          <w:sz w:val="24"/>
+          <w:szCs w:val="24"/>
+        </w:rPr>
+        <w:t>Recebe o protocolo de coleta da transportadora.</w:t>
       </w:r>
     </w:p>
     <w:p>
@@ -1821,7 +1955,25 @@
           <w:sz w:val="24"/>
           <w:szCs w:val="24"/>
         </w:rPr>
-        <w:t>Confirma o registro de recebimento do cliente no Pedido, marcando-o como concluído.</w:t>
+        <w:t>Transportadora c</w:t>
+      </w:r>
+      <w:r>
+        <w:rPr>
+          <w:rFonts w:ascii="Times New Roman" w:hAnsi="Times New Roman" w:cs="Times New Roman"/>
+          <w:color w:val="000000" w:themeColor="text1"/>
+          <w:sz w:val="24"/>
+          <w:szCs w:val="24"/>
+        </w:rPr>
+        <w:t>onfirma o registro de recebimento do client</w:t>
+      </w:r>
+      <w:r>
+        <w:rPr>
+          <w:rFonts w:ascii="Times New Roman" w:hAnsi="Times New Roman" w:cs="Times New Roman"/>
+          <w:color w:val="000000" w:themeColor="text1"/>
+          <w:sz w:val="24"/>
+          <w:szCs w:val="24"/>
+        </w:rPr>
+        <w:t>e.</w:t>
       </w:r>
     </w:p>
     <w:p>
@@ -1852,6 +2004,32 @@
     </w:p>
     <w:p>
       <w:pPr>
+        <w:pStyle w:val="PargrafodaLista"/>
+        <w:numPr>
+          <w:ilvl w:val="0"/>
+          <w:numId w:val="20"/>
+        </w:numPr>
+        <w:spacing w:after="0"/>
+        <w:jc w:val="both"/>
+        <w:rPr>
+          <w:rFonts w:ascii="Times New Roman" w:hAnsi="Times New Roman" w:cs="Times New Roman"/>
+          <w:color w:val="000000" w:themeColor="text1"/>
+          <w:sz w:val="24"/>
+          <w:szCs w:val="24"/>
+        </w:rPr>
+      </w:pPr>
+      <w:r>
+        <w:rPr>
+          <w:rFonts w:ascii="Times New Roman" w:hAnsi="Times New Roman" w:cs="Times New Roman"/>
+          <w:color w:val="000000" w:themeColor="text1"/>
+          <w:sz w:val="24"/>
+          <w:szCs w:val="24"/>
+        </w:rPr>
+        <w:t>O pedido é marcado como concluído.</w:t>
+      </w:r>
+    </w:p>
+    <w:p>
+      <w:pPr>
         <w:spacing w:after="0"/>
         <w:jc w:val="both"/>
         <w:rPr>
@@ -2158,7 +2336,6 @@
           <w:sz w:val="28"/>
           <w:szCs w:val="28"/>
         </w:rPr>
-        <w:lastRenderedPageBreak/>
         <w:t>Alertar sobre pedido não pago</w:t>
       </w:r>
     </w:p>
@@ -2313,7 +2490,25 @@
           <w:sz w:val="24"/>
           <w:szCs w:val="24"/>
         </w:rPr>
-        <w:t>Obtém as informações do Cliente, do Pedido e do Boleto gerado.</w:t>
+        <w:t xml:space="preserve">Obtém as informações do Cliente, do Pedido e do </w:t>
+      </w:r>
+      <w:r>
+        <w:rPr>
+          <w:rFonts w:ascii="Times New Roman" w:hAnsi="Times New Roman" w:cs="Times New Roman"/>
+          <w:color w:val="000000" w:themeColor="text1"/>
+          <w:sz w:val="24"/>
+          <w:szCs w:val="24"/>
+        </w:rPr>
+        <w:t>b</w:t>
+      </w:r>
+      <w:r>
+        <w:rPr>
+          <w:rFonts w:ascii="Times New Roman" w:hAnsi="Times New Roman" w:cs="Times New Roman"/>
+          <w:color w:val="000000" w:themeColor="text1"/>
+          <w:sz w:val="24"/>
+          <w:szCs w:val="24"/>
+        </w:rPr>
+        <w:t>oleto gerado.</w:t>
       </w:r>
     </w:p>
     <w:p>
@@ -2397,99 +2592,432 @@
     <w:p>
       <w:pPr>
         <w:spacing w:after="0"/>
-        <w:ind w:left="360"/>
-        <w:jc w:val="both"/>
-        <w:rPr>
-          <w:rFonts w:ascii="Times New Roman" w:hAnsi="Times New Roman" w:cs="Times New Roman"/>
-          <w:color w:val="000000" w:themeColor="text1"/>
-          <w:sz w:val="24"/>
-          <w:szCs w:val="24"/>
-        </w:rPr>
-      </w:pPr>
-      <w:r>
-        <w:rPr>
-          <w:rFonts w:ascii="Times New Roman" w:hAnsi="Times New Roman" w:cs="Times New Roman"/>
-          <w:color w:val="000000" w:themeColor="text1"/>
-          <w:sz w:val="24"/>
-          <w:szCs w:val="24"/>
-        </w:rPr>
-        <w:tab/>
-      </w:r>
-      <w:r>
-        <w:rPr>
-          <w:rFonts w:ascii="Times New Roman" w:hAnsi="Times New Roman" w:cs="Times New Roman"/>
-          <w:color w:val="000000" w:themeColor="text1"/>
-          <w:sz w:val="24"/>
-          <w:szCs w:val="24"/>
-        </w:rPr>
-        <w:tab/>
-      </w:r>
-      <w:r>
-        <w:rPr>
-          <w:rFonts w:ascii="Times New Roman" w:hAnsi="Times New Roman" w:cs="Times New Roman"/>
-          <w:color w:val="000000" w:themeColor="text1"/>
-          <w:sz w:val="24"/>
-          <w:szCs w:val="24"/>
-        </w:rPr>
-        <w:tab/>
-      </w:r>
-    </w:p>
-    <w:p>
-      <w:pPr>
-        <w:spacing w:after="0"/>
-        <w:jc w:val="both"/>
-        <w:rPr>
-          <w:rFonts w:ascii="Times New Roman" w:hAnsi="Times New Roman" w:cs="Times New Roman"/>
-          <w:color w:val="000000" w:themeColor="text1"/>
-          <w:sz w:val="24"/>
-          <w:szCs w:val="24"/>
-        </w:rPr>
-      </w:pPr>
-    </w:p>
-    <w:p>
-      <w:pPr>
-        <w:spacing w:after="0"/>
-        <w:jc w:val="both"/>
-        <w:rPr>
-          <w:rFonts w:ascii="Times New Roman" w:hAnsi="Times New Roman" w:cs="Times New Roman"/>
-          <w:color w:val="000000" w:themeColor="text1"/>
-          <w:sz w:val="24"/>
-          <w:szCs w:val="24"/>
-        </w:rPr>
-      </w:pPr>
-    </w:p>
-    <w:p>
-      <w:pPr>
-        <w:spacing w:after="0"/>
-        <w:jc w:val="both"/>
-        <w:rPr>
-          <w:rFonts w:ascii="Times New Roman" w:hAnsi="Times New Roman" w:cs="Times New Roman"/>
-          <w:color w:val="000000" w:themeColor="text1"/>
-          <w:sz w:val="24"/>
-          <w:szCs w:val="24"/>
-        </w:rPr>
-      </w:pPr>
-      <w:r>
-        <w:rPr>
-          <w:rFonts w:ascii="Times New Roman" w:hAnsi="Times New Roman" w:cs="Times New Roman"/>
-          <w:color w:val="000000" w:themeColor="text1"/>
-          <w:sz w:val="24"/>
-          <w:szCs w:val="24"/>
-        </w:rPr>
-        <w:tab/>
-      </w:r>
-    </w:p>
-    <w:p>
-      <w:pPr>
-        <w:spacing w:after="0"/>
-        <w:jc w:val="both"/>
-        <w:rPr>
-          <w:rFonts w:ascii="Times New Roman" w:hAnsi="Times New Roman" w:cs="Times New Roman"/>
-          <w:color w:val="000000" w:themeColor="text1"/>
-          <w:sz w:val="24"/>
-          <w:szCs w:val="24"/>
-        </w:rPr>
-      </w:pPr>
+        <w:jc w:val="both"/>
+        <w:rPr>
+          <w:rFonts w:ascii="Times New Roman" w:hAnsi="Times New Roman" w:cs="Times New Roman"/>
+          <w:color w:val="000000" w:themeColor="text1"/>
+          <w:sz w:val="24"/>
+          <w:szCs w:val="24"/>
+        </w:rPr>
+      </w:pPr>
+    </w:p>
+    <w:p>
+      <w:pPr>
+        <w:spacing w:after="0"/>
+        <w:jc w:val="both"/>
+        <w:rPr>
+          <w:rFonts w:ascii="Times New Roman" w:hAnsi="Times New Roman" w:cs="Times New Roman"/>
+          <w:color w:val="000000" w:themeColor="text1"/>
+          <w:sz w:val="24"/>
+          <w:szCs w:val="24"/>
+        </w:rPr>
+      </w:pPr>
+    </w:p>
+    <w:p>
+      <w:pPr>
+        <w:spacing w:after="0"/>
+        <w:jc w:val="both"/>
+        <w:rPr>
+          <w:rFonts w:ascii="Times New Roman" w:hAnsi="Times New Roman" w:cs="Times New Roman"/>
+          <w:b/>
+          <w:bCs/>
+          <w:color w:val="000000" w:themeColor="text1"/>
+          <w:sz w:val="28"/>
+          <w:szCs w:val="28"/>
+        </w:rPr>
+      </w:pPr>
+      <w:r>
+        <w:rPr>
+          <w:rFonts w:ascii="Times New Roman" w:hAnsi="Times New Roman" w:cs="Times New Roman"/>
+          <w:b/>
+          <w:bCs/>
+          <w:color w:val="000000" w:themeColor="text1"/>
+          <w:sz w:val="28"/>
+          <w:szCs w:val="28"/>
+        </w:rPr>
+        <w:t>Tratar reclamação de pedido não entregue</w:t>
+      </w:r>
+    </w:p>
+    <w:p>
+      <w:pPr>
+        <w:spacing w:after="0"/>
+        <w:jc w:val="both"/>
+        <w:rPr>
+          <w:rFonts w:ascii="Times New Roman" w:hAnsi="Times New Roman" w:cs="Times New Roman"/>
+          <w:color w:val="000000" w:themeColor="text1"/>
+          <w:sz w:val="24"/>
+          <w:szCs w:val="24"/>
+        </w:rPr>
+      </w:pPr>
+      <w:r>
+        <w:rPr>
+          <w:rFonts w:ascii="Times New Roman" w:hAnsi="Times New Roman" w:cs="Times New Roman"/>
+          <w:color w:val="4472C4" w:themeColor="accent1"/>
+          <w:sz w:val="24"/>
+          <w:szCs w:val="24"/>
+        </w:rPr>
+        <w:t>Evento</w:t>
+      </w:r>
+      <w:r>
+        <w:rPr>
+          <w:rFonts w:ascii="Times New Roman" w:hAnsi="Times New Roman" w:cs="Times New Roman"/>
+          <w:color w:val="000000" w:themeColor="text1"/>
+          <w:sz w:val="24"/>
+          <w:szCs w:val="24"/>
+        </w:rPr>
+        <w:t>: Cliente não recebe produtos</w:t>
+      </w:r>
+    </w:p>
+    <w:p>
+      <w:pPr>
+        <w:spacing w:after="0"/>
+        <w:jc w:val="both"/>
+        <w:rPr>
+          <w:rFonts w:ascii="Times New Roman" w:hAnsi="Times New Roman" w:cs="Times New Roman"/>
+          <w:color w:val="000000" w:themeColor="text1"/>
+          <w:sz w:val="24"/>
+          <w:szCs w:val="24"/>
+        </w:rPr>
+      </w:pPr>
+      <w:r>
+        <w:rPr>
+          <w:rFonts w:ascii="Times New Roman" w:hAnsi="Times New Roman" w:cs="Times New Roman"/>
+          <w:color w:val="4472C4" w:themeColor="accent1"/>
+          <w:sz w:val="24"/>
+          <w:szCs w:val="24"/>
+        </w:rPr>
+        <w:t>Objetivo</w:t>
+      </w:r>
+      <w:r>
+        <w:rPr>
+          <w:rFonts w:ascii="Times New Roman" w:hAnsi="Times New Roman" w:cs="Times New Roman"/>
+          <w:color w:val="000000" w:themeColor="text1"/>
+          <w:sz w:val="24"/>
+          <w:szCs w:val="24"/>
+        </w:rPr>
+        <w:t>: Fazer com que o cliente receba o seu pedido</w:t>
+      </w:r>
+    </w:p>
+    <w:p>
+      <w:pPr>
+        <w:spacing w:after="0"/>
+        <w:jc w:val="both"/>
+        <w:rPr>
+          <w:rFonts w:ascii="Times New Roman" w:hAnsi="Times New Roman" w:cs="Times New Roman"/>
+          <w:color w:val="000000" w:themeColor="text1"/>
+          <w:sz w:val="24"/>
+          <w:szCs w:val="24"/>
+        </w:rPr>
+      </w:pPr>
+      <w:r>
+        <w:rPr>
+          <w:rFonts w:ascii="Times New Roman" w:hAnsi="Times New Roman" w:cs="Times New Roman"/>
+          <w:color w:val="4472C4" w:themeColor="accent1"/>
+          <w:sz w:val="24"/>
+          <w:szCs w:val="24"/>
+        </w:rPr>
+        <w:t>Trabalhadores envolvidos</w:t>
+      </w:r>
+      <w:r>
+        <w:rPr>
+          <w:rFonts w:ascii="Times New Roman" w:hAnsi="Times New Roman" w:cs="Times New Roman"/>
+          <w:color w:val="000000" w:themeColor="text1"/>
+          <w:sz w:val="24"/>
+          <w:szCs w:val="24"/>
+        </w:rPr>
+        <w:t>:</w:t>
+      </w:r>
+    </w:p>
+    <w:p>
+      <w:pPr>
+        <w:pStyle w:val="PargrafodaLista"/>
+        <w:numPr>
+          <w:ilvl w:val="0"/>
+          <w:numId w:val="29"/>
+        </w:numPr>
+        <w:spacing w:after="0"/>
+        <w:jc w:val="both"/>
+        <w:rPr>
+          <w:rFonts w:ascii="Times New Roman" w:hAnsi="Times New Roman" w:cs="Times New Roman"/>
+          <w:color w:val="000000" w:themeColor="text1"/>
+          <w:sz w:val="24"/>
+          <w:szCs w:val="24"/>
+        </w:rPr>
+      </w:pPr>
+      <w:r>
+        <w:rPr>
+          <w:rFonts w:ascii="Times New Roman" w:hAnsi="Times New Roman" w:cs="Times New Roman"/>
+          <w:color w:val="000000" w:themeColor="text1"/>
+          <w:sz w:val="24"/>
+          <w:szCs w:val="24"/>
+        </w:rPr>
+        <w:t>Atendente;</w:t>
+      </w:r>
+    </w:p>
+    <w:p>
+      <w:pPr>
+        <w:pStyle w:val="PargrafodaLista"/>
+        <w:numPr>
+          <w:ilvl w:val="0"/>
+          <w:numId w:val="29"/>
+        </w:numPr>
+        <w:spacing w:after="0"/>
+        <w:jc w:val="both"/>
+        <w:rPr>
+          <w:rFonts w:ascii="Times New Roman" w:hAnsi="Times New Roman" w:cs="Times New Roman"/>
+          <w:color w:val="000000" w:themeColor="text1"/>
+          <w:sz w:val="24"/>
+          <w:szCs w:val="24"/>
+        </w:rPr>
+      </w:pPr>
+      <w:r>
+        <w:rPr>
+          <w:rFonts w:ascii="Times New Roman" w:hAnsi="Times New Roman" w:cs="Times New Roman"/>
+          <w:color w:val="000000" w:themeColor="text1"/>
+          <w:sz w:val="24"/>
+          <w:szCs w:val="24"/>
+        </w:rPr>
+        <w:t>Analista de logística;</w:t>
+      </w:r>
+    </w:p>
+    <w:p>
+      <w:pPr>
+        <w:spacing w:after="0"/>
+        <w:jc w:val="both"/>
+        <w:rPr>
+          <w:rFonts w:ascii="Times New Roman" w:hAnsi="Times New Roman" w:cs="Times New Roman"/>
+          <w:color w:val="000000" w:themeColor="text1"/>
+          <w:sz w:val="24"/>
+          <w:szCs w:val="24"/>
+        </w:rPr>
+      </w:pPr>
+    </w:p>
+    <w:p>
+      <w:pPr>
+        <w:pStyle w:val="PargrafodaLista"/>
+        <w:numPr>
+          <w:ilvl w:val="0"/>
+          <w:numId w:val="30"/>
+        </w:numPr>
+        <w:spacing w:after="0"/>
+        <w:jc w:val="both"/>
+        <w:rPr>
+          <w:rFonts w:ascii="Times New Roman" w:hAnsi="Times New Roman" w:cs="Times New Roman"/>
+          <w:color w:val="000000" w:themeColor="text1"/>
+          <w:sz w:val="24"/>
+          <w:szCs w:val="24"/>
+        </w:rPr>
+      </w:pPr>
+      <w:r>
+        <w:rPr>
+          <w:rFonts w:ascii="Times New Roman" w:hAnsi="Times New Roman" w:cs="Times New Roman"/>
+          <w:color w:val="000000" w:themeColor="text1"/>
+          <w:sz w:val="24"/>
+          <w:szCs w:val="24"/>
+        </w:rPr>
+        <w:t>Checa se o cliente está registrado.</w:t>
+      </w:r>
+    </w:p>
+    <w:p>
+      <w:pPr>
+        <w:pStyle w:val="PargrafodaLista"/>
+        <w:numPr>
+          <w:ilvl w:val="1"/>
+          <w:numId w:val="30"/>
+        </w:numPr>
+        <w:spacing w:after="0"/>
+        <w:jc w:val="both"/>
+        <w:rPr>
+          <w:rFonts w:ascii="Times New Roman" w:hAnsi="Times New Roman" w:cs="Times New Roman"/>
+          <w:color w:val="000000" w:themeColor="text1"/>
+          <w:sz w:val="24"/>
+          <w:szCs w:val="24"/>
+        </w:rPr>
+      </w:pPr>
+      <w:r>
+        <w:rPr>
+          <w:rFonts w:ascii="Times New Roman" w:hAnsi="Times New Roman" w:cs="Times New Roman"/>
+          <w:color w:val="000000" w:themeColor="text1"/>
+          <w:sz w:val="24"/>
+          <w:szCs w:val="24"/>
+        </w:rPr>
+        <w:t>Se este Cliente não existir, recusa a reclamação e finaliza a operação.</w:t>
+      </w:r>
+    </w:p>
+    <w:p>
+      <w:pPr>
+        <w:pStyle w:val="PargrafodaLista"/>
+        <w:numPr>
+          <w:ilvl w:val="0"/>
+          <w:numId w:val="30"/>
+        </w:numPr>
+        <w:spacing w:after="0"/>
+        <w:jc w:val="both"/>
+        <w:rPr>
+          <w:rFonts w:ascii="Times New Roman" w:hAnsi="Times New Roman" w:cs="Times New Roman"/>
+          <w:color w:val="000000" w:themeColor="text1"/>
+          <w:sz w:val="24"/>
+          <w:szCs w:val="24"/>
+        </w:rPr>
+      </w:pPr>
+      <w:r>
+        <w:rPr>
+          <w:rFonts w:ascii="Times New Roman" w:hAnsi="Times New Roman" w:cs="Times New Roman"/>
+          <w:color w:val="000000" w:themeColor="text1"/>
+          <w:sz w:val="24"/>
+          <w:szCs w:val="24"/>
+        </w:rPr>
+        <w:t>Checa se o protocolo entregue pelo Cliente corresponde a algum pedido.</w:t>
+      </w:r>
+    </w:p>
+    <w:p>
+      <w:pPr>
+        <w:pStyle w:val="PargrafodaLista"/>
+        <w:numPr>
+          <w:ilvl w:val="1"/>
+          <w:numId w:val="30"/>
+        </w:numPr>
+        <w:spacing w:after="0"/>
+        <w:jc w:val="both"/>
+        <w:rPr>
+          <w:rFonts w:ascii="Times New Roman" w:hAnsi="Times New Roman" w:cs="Times New Roman"/>
+          <w:color w:val="000000" w:themeColor="text1"/>
+          <w:sz w:val="24"/>
+          <w:szCs w:val="24"/>
+        </w:rPr>
+      </w:pPr>
+      <w:r>
+        <w:rPr>
+          <w:rFonts w:ascii="Times New Roman" w:hAnsi="Times New Roman" w:cs="Times New Roman"/>
+          <w:color w:val="000000" w:themeColor="text1"/>
+          <w:sz w:val="24"/>
+          <w:szCs w:val="24"/>
+        </w:rPr>
+        <w:t>Se o protocolo não existir, recusa a reclamação e finaliza a operação.</w:t>
+      </w:r>
+    </w:p>
+    <w:p>
+      <w:pPr>
+        <w:pStyle w:val="PargrafodaLista"/>
+        <w:numPr>
+          <w:ilvl w:val="0"/>
+          <w:numId w:val="30"/>
+        </w:numPr>
+        <w:spacing w:after="0"/>
+        <w:jc w:val="both"/>
+        <w:rPr>
+          <w:rFonts w:ascii="Times New Roman" w:hAnsi="Times New Roman" w:cs="Times New Roman"/>
+          <w:color w:val="000000" w:themeColor="text1"/>
+          <w:sz w:val="24"/>
+          <w:szCs w:val="24"/>
+        </w:rPr>
+      </w:pPr>
+      <w:r>
+        <w:rPr>
+          <w:rFonts w:ascii="Times New Roman" w:hAnsi="Times New Roman" w:cs="Times New Roman"/>
+          <w:color w:val="000000" w:themeColor="text1"/>
+          <w:sz w:val="24"/>
+          <w:szCs w:val="24"/>
+        </w:rPr>
+        <w:t>Caso a WEG não tenha entre</w:t>
+      </w:r>
+      <w:r>
+        <w:rPr>
+          <w:rFonts w:ascii="Times New Roman" w:hAnsi="Times New Roman" w:cs="Times New Roman"/>
+          <w:color w:val="000000" w:themeColor="text1"/>
+          <w:sz w:val="24"/>
+          <w:szCs w:val="24"/>
+        </w:rPr>
+        <w:t>gue</w:t>
+      </w:r>
+      <w:r>
+        <w:rPr>
+          <w:rFonts w:ascii="Times New Roman" w:hAnsi="Times New Roman" w:cs="Times New Roman"/>
+          <w:color w:val="000000" w:themeColor="text1"/>
+          <w:sz w:val="24"/>
+          <w:szCs w:val="24"/>
+        </w:rPr>
+        <w:t xml:space="preserve"> os produtos para a transportadora enviar </w:t>
+      </w:r>
+      <w:r>
+        <w:rPr>
+          <w:rFonts w:ascii="Times New Roman" w:hAnsi="Times New Roman" w:cs="Times New Roman"/>
+          <w:color w:val="000000" w:themeColor="text1"/>
+          <w:sz w:val="24"/>
+          <w:szCs w:val="24"/>
+        </w:rPr>
+        <w:t>a</w:t>
+      </w:r>
+      <w:r>
+        <w:rPr>
+          <w:rFonts w:ascii="Times New Roman" w:hAnsi="Times New Roman" w:cs="Times New Roman"/>
+          <w:color w:val="000000" w:themeColor="text1"/>
+          <w:sz w:val="24"/>
+          <w:szCs w:val="24"/>
+        </w:rPr>
+        <w:t xml:space="preserve">o cliente, irá </w:t>
+      </w:r>
+      <w:r>
+        <w:rPr>
+          <w:rFonts w:ascii="Times New Roman" w:hAnsi="Times New Roman" w:cs="Times New Roman"/>
+          <w:color w:val="000000" w:themeColor="text1"/>
+          <w:sz w:val="24"/>
+          <w:szCs w:val="24"/>
+        </w:rPr>
+        <w:t>retornar o status do Pedido ao Cliente e entregará os produtos à transportadora.</w:t>
+      </w:r>
+    </w:p>
+    <w:p>
+      <w:pPr>
+        <w:pStyle w:val="PargrafodaLista"/>
+        <w:numPr>
+          <w:ilvl w:val="1"/>
+          <w:numId w:val="30"/>
+        </w:numPr>
+        <w:spacing w:after="0"/>
+        <w:jc w:val="both"/>
+        <w:rPr>
+          <w:rFonts w:ascii="Times New Roman" w:hAnsi="Times New Roman" w:cs="Times New Roman"/>
+          <w:color w:val="000000" w:themeColor="text1"/>
+          <w:sz w:val="24"/>
+          <w:szCs w:val="24"/>
+        </w:rPr>
+      </w:pPr>
+      <w:r>
+        <w:rPr>
+          <w:rFonts w:ascii="Times New Roman" w:hAnsi="Times New Roman" w:cs="Times New Roman"/>
+          <w:color w:val="000000" w:themeColor="text1"/>
+          <w:sz w:val="24"/>
+          <w:szCs w:val="24"/>
+        </w:rPr>
+        <w:t>Caso a WEG tenha entregue os produtos à transportadora, irá contatar a transportadora informando o protocolo de coleta previamente adquiridos.</w:t>
+      </w:r>
+    </w:p>
+    <w:p>
+      <w:pPr>
+        <w:pStyle w:val="PargrafodaLista"/>
+        <w:numPr>
+          <w:ilvl w:val="1"/>
+          <w:numId w:val="30"/>
+        </w:numPr>
+        <w:spacing w:after="0"/>
+        <w:jc w:val="both"/>
+        <w:rPr>
+          <w:rFonts w:ascii="Times New Roman" w:hAnsi="Times New Roman" w:cs="Times New Roman"/>
+          <w:color w:val="000000" w:themeColor="text1"/>
+          <w:sz w:val="24"/>
+          <w:szCs w:val="24"/>
+        </w:rPr>
+      </w:pPr>
+      <w:r>
+        <w:rPr>
+          <w:rFonts w:ascii="Times New Roman" w:hAnsi="Times New Roman" w:cs="Times New Roman"/>
+          <w:color w:val="000000" w:themeColor="text1"/>
+          <w:sz w:val="24"/>
+          <w:szCs w:val="24"/>
+        </w:rPr>
+        <w:t>Transportadora reconhece o erro e inicia o envio dos produtos ao cliente, informando o status à WEG.</w:t>
+      </w:r>
     </w:p>
     <w:p>
       <w:pPr>
@@ -2824,7 +3352,69 @@
           <w:sz w:val="24"/>
           <w:szCs w:val="24"/>
         </w:rPr>
-        <w:t>Caso o Cliente não existe no registro, WEG envia um alerta de solicitação recusada.</w:t>
+        <w:t>Caso o Cliente não exist</w:t>
+      </w:r>
+      <w:r>
+        <w:rPr>
+          <w:rFonts w:ascii="Times New Roman" w:hAnsi="Times New Roman" w:cs="Times New Roman"/>
+          <w:color w:val="000000" w:themeColor="text1"/>
+          <w:sz w:val="24"/>
+          <w:szCs w:val="24"/>
+        </w:rPr>
+        <w:t>a</w:t>
+      </w:r>
+      <w:r>
+        <w:rPr>
+          <w:rFonts w:ascii="Times New Roman" w:hAnsi="Times New Roman" w:cs="Times New Roman"/>
+          <w:color w:val="000000" w:themeColor="text1"/>
+          <w:sz w:val="24"/>
+          <w:szCs w:val="24"/>
+        </w:rPr>
+        <w:t xml:space="preserve"> no registro, WEG envia um alerta de solicitação recusada</w:t>
+      </w:r>
+      <w:r>
+        <w:rPr>
+          <w:rFonts w:ascii="Times New Roman" w:hAnsi="Times New Roman" w:cs="Times New Roman"/>
+          <w:color w:val="000000" w:themeColor="text1"/>
+          <w:sz w:val="24"/>
+          <w:szCs w:val="24"/>
+        </w:rPr>
+        <w:t xml:space="preserve"> e finaliza a operação</w:t>
+      </w:r>
+      <w:r>
+        <w:rPr>
+          <w:rFonts w:ascii="Times New Roman" w:hAnsi="Times New Roman" w:cs="Times New Roman"/>
+          <w:color w:val="000000" w:themeColor="text1"/>
+          <w:sz w:val="24"/>
+          <w:szCs w:val="24"/>
+        </w:rPr>
+        <w:t>.</w:t>
+      </w:r>
+    </w:p>
+    <w:p>
+      <w:pPr>
+        <w:pStyle w:val="PargrafodaLista"/>
+        <w:numPr>
+          <w:ilvl w:val="0"/>
+          <w:numId w:val="20"/>
+        </w:numPr>
+        <w:spacing w:after="0"/>
+        <w:jc w:val="both"/>
+        <w:rPr>
+          <w:rFonts w:ascii="Times New Roman" w:hAnsi="Times New Roman" w:cs="Times New Roman"/>
+          <w:color w:val="000000" w:themeColor="text1"/>
+          <w:sz w:val="24"/>
+          <w:szCs w:val="24"/>
+        </w:rPr>
+      </w:pPr>
+      <w:r>
+        <w:rPr>
+          <w:rFonts w:ascii="Times New Roman" w:hAnsi="Times New Roman" w:cs="Times New Roman"/>
+          <w:color w:val="000000" w:themeColor="text1"/>
+          <w:sz w:val="24"/>
+          <w:szCs w:val="24"/>
+        </w:rPr>
+        <w:t>WEG confirma se um pedido com o número concedido pelo cliente existe.</w:t>
       </w:r>
     </w:p>
     <w:p>
@@ -2850,7 +3440,25 @@
           <w:sz w:val="24"/>
           <w:szCs w:val="24"/>
         </w:rPr>
-        <w:t>Finaliza a operação.</w:t>
+        <w:t>Se o número do pedido não puder ser identificado, WEG envia um alerta de solicitação recusada ao cliente</w:t>
+      </w:r>
+      <w:r>
+        <w:rPr>
+          <w:rFonts w:ascii="Times New Roman" w:hAnsi="Times New Roman" w:cs="Times New Roman"/>
+          <w:color w:val="000000" w:themeColor="text1"/>
+          <w:sz w:val="24"/>
+          <w:szCs w:val="24"/>
+        </w:rPr>
+        <w:t xml:space="preserve"> e finaliza a operação</w:t>
+      </w:r>
+      <w:r>
+        <w:rPr>
+          <w:rFonts w:ascii="Times New Roman" w:hAnsi="Times New Roman" w:cs="Times New Roman"/>
+          <w:color w:val="000000" w:themeColor="text1"/>
+          <w:sz w:val="24"/>
+          <w:szCs w:val="24"/>
+        </w:rPr>
+        <w:t>.</w:t>
       </w:r>
     </w:p>
     <w:p>
@@ -2876,59 +3484,7 @@
           <w:sz w:val="24"/>
           <w:szCs w:val="24"/>
         </w:rPr>
-        <w:t>WEG confirma se um pedido com o número concedido pelo cliente existe.</w:t>
-      </w:r>
-    </w:p>
-    <w:p>
-      <w:pPr>
-        <w:pStyle w:val="PargrafodaLista"/>
-        <w:numPr>
-          <w:ilvl w:val="1"/>
-          <w:numId w:val="20"/>
-        </w:numPr>
-        <w:spacing w:after="0"/>
-        <w:jc w:val="both"/>
-        <w:rPr>
-          <w:rFonts w:ascii="Times New Roman" w:hAnsi="Times New Roman" w:cs="Times New Roman"/>
-          <w:color w:val="000000" w:themeColor="text1"/>
-          <w:sz w:val="24"/>
-          <w:szCs w:val="24"/>
-        </w:rPr>
-      </w:pPr>
-      <w:r>
-        <w:rPr>
-          <w:rFonts w:ascii="Times New Roman" w:hAnsi="Times New Roman" w:cs="Times New Roman"/>
-          <w:color w:val="000000" w:themeColor="text1"/>
-          <w:sz w:val="24"/>
-          <w:szCs w:val="24"/>
-        </w:rPr>
-        <w:t>Se o número do pedido não puder ser identificado, WEG envia um alerta de solicitação recusada ao cliente.</w:t>
-      </w:r>
-    </w:p>
-    <w:p>
-      <w:pPr>
-        <w:pStyle w:val="PargrafodaLista"/>
-        <w:numPr>
-          <w:ilvl w:val="1"/>
-          <w:numId w:val="20"/>
-        </w:numPr>
-        <w:spacing w:after="0"/>
-        <w:jc w:val="both"/>
-        <w:rPr>
-          <w:rFonts w:ascii="Times New Roman" w:hAnsi="Times New Roman" w:cs="Times New Roman"/>
-          <w:color w:val="000000" w:themeColor="text1"/>
-          <w:sz w:val="24"/>
-          <w:szCs w:val="24"/>
-        </w:rPr>
-      </w:pPr>
-      <w:r>
-        <w:rPr>
-          <w:rFonts w:ascii="Times New Roman" w:hAnsi="Times New Roman" w:cs="Times New Roman"/>
-          <w:color w:val="000000" w:themeColor="text1"/>
-          <w:sz w:val="24"/>
-          <w:szCs w:val="24"/>
-        </w:rPr>
-        <w:t>Finaliza a operação.</w:t>
+        <w:t>Guarda a solicitação do Cliente.</w:t>
       </w:r>
     </w:p>
     <w:p>
@@ -2954,7 +3510,16 @@
           <w:sz w:val="24"/>
           <w:szCs w:val="24"/>
         </w:rPr>
-        <w:t>WEG envia o protocolo da solicitação de troca ao Cliente.</w:t>
+        <w:t>E</w:t>
+      </w:r>
+      <w:r>
+        <w:rPr>
+          <w:rFonts w:ascii="Times New Roman" w:hAnsi="Times New Roman" w:cs="Times New Roman"/>
+          <w:color w:val="000000" w:themeColor="text1"/>
+          <w:sz w:val="24"/>
+          <w:szCs w:val="24"/>
+        </w:rPr>
+        <w:t>nvia o protocolo da solicitação de troca ao Cliente.</w:t>
       </w:r>
     </w:p>
     <w:p>
@@ -3305,7 +3870,6 @@
           <w:sz w:val="28"/>
           <w:szCs w:val="28"/>
         </w:rPr>
-        <w:lastRenderedPageBreak/>
         <w:t>Analisar peças</w:t>
       </w:r>
     </w:p>
@@ -3538,7 +4102,25 @@
           <w:sz w:val="24"/>
           <w:szCs w:val="24"/>
         </w:rPr>
-        <w:t>Caso algum defeito seja encontrado, WEG envia um alerta de que novas peças serão enviadas ao Cliente.</w:t>
+        <w:t xml:space="preserve">Caso algum defeito </w:t>
+      </w:r>
+      <w:r>
+        <w:rPr>
+          <w:rFonts w:ascii="Times New Roman" w:hAnsi="Times New Roman" w:cs="Times New Roman"/>
+          <w:color w:val="000000" w:themeColor="text1"/>
+          <w:sz w:val="24"/>
+          <w:szCs w:val="24"/>
+        </w:rPr>
+        <w:t xml:space="preserve">de fabricação </w:t>
+      </w:r>
+      <w:r>
+        <w:rPr>
+          <w:rFonts w:ascii="Times New Roman" w:hAnsi="Times New Roman" w:cs="Times New Roman"/>
+          <w:color w:val="000000" w:themeColor="text1"/>
+          <w:sz w:val="24"/>
+          <w:szCs w:val="24"/>
+        </w:rPr>
+        <w:t>seja encontrado, WEG envia um alerta de que novas peças serão enviadas ao Cliente.</w:t>
       </w:r>
     </w:p>
     <w:p>
@@ -3743,32 +4325,6 @@
     </w:p>
     <w:p>
       <w:pPr>
-        <w:pStyle w:val="PargrafodaLista"/>
-        <w:numPr>
-          <w:ilvl w:val="0"/>
-          <w:numId w:val="27"/>
-        </w:numPr>
-        <w:spacing w:after="0"/>
-        <w:jc w:val="both"/>
-        <w:rPr>
-          <w:rFonts w:ascii="Times New Roman" w:hAnsi="Times New Roman" w:cs="Times New Roman"/>
-          <w:color w:val="000000" w:themeColor="text1"/>
-          <w:sz w:val="24"/>
-          <w:szCs w:val="24"/>
-        </w:rPr>
-      </w:pPr>
-      <w:r>
-        <w:rPr>
-          <w:rFonts w:ascii="Times New Roman" w:hAnsi="Times New Roman" w:cs="Times New Roman"/>
-          <w:color w:val="000000" w:themeColor="text1"/>
-          <w:sz w:val="24"/>
-          <w:szCs w:val="24"/>
-        </w:rPr>
-        <w:t>Entregador</w:t>
-      </w:r>
-    </w:p>
-    <w:p>
-      <w:pPr>
         <w:spacing w:after="0"/>
         <w:jc w:val="both"/>
         <w:rPr>
@@ -3802,7 +4358,25 @@
           <w:sz w:val="24"/>
           <w:szCs w:val="24"/>
         </w:rPr>
-        <w:t>WEG atualiza o Pedido do Cliente para informar que peças foram substituídas.</w:t>
+        <w:t xml:space="preserve">WEG atualiza </w:t>
+      </w:r>
+      <w:r>
+        <w:rPr>
+          <w:rFonts w:ascii="Times New Roman" w:hAnsi="Times New Roman" w:cs="Times New Roman"/>
+          <w:color w:val="000000" w:themeColor="text1"/>
+          <w:sz w:val="24"/>
+          <w:szCs w:val="24"/>
+        </w:rPr>
+        <w:t xml:space="preserve">a Solicitação </w:t>
+      </w:r>
+      <w:r>
+        <w:rPr>
+          <w:rFonts w:ascii="Times New Roman" w:hAnsi="Times New Roman" w:cs="Times New Roman"/>
+          <w:color w:val="000000" w:themeColor="text1"/>
+          <w:sz w:val="24"/>
+          <w:szCs w:val="24"/>
+        </w:rPr>
+        <w:t>do Cliente para informar que peças foram substituídas.</w:t>
       </w:r>
     </w:p>
     <w:p>
@@ -3828,7 +4402,43 @@
           <w:sz w:val="24"/>
           <w:szCs w:val="24"/>
         </w:rPr>
-        <w:t>Caso nenhum defeito tenha sido encontrado, as mesmas peças analisadas serão enviadas.</w:t>
+        <w:t xml:space="preserve">Caso nenhum defeito </w:t>
+      </w:r>
+      <w:r>
+        <w:rPr>
+          <w:rFonts w:ascii="Times New Roman" w:hAnsi="Times New Roman" w:cs="Times New Roman"/>
+          <w:color w:val="000000" w:themeColor="text1"/>
+          <w:sz w:val="24"/>
+          <w:szCs w:val="24"/>
+        </w:rPr>
+        <w:t xml:space="preserve">de fabricação </w:t>
+      </w:r>
+      <w:r>
+        <w:rPr>
+          <w:rFonts w:ascii="Times New Roman" w:hAnsi="Times New Roman" w:cs="Times New Roman"/>
+          <w:color w:val="000000" w:themeColor="text1"/>
+          <w:sz w:val="24"/>
+          <w:szCs w:val="24"/>
+        </w:rPr>
+        <w:t xml:space="preserve">tenha sido encontrado, as mesmas peças analisadas serão </w:t>
+      </w:r>
+      <w:r>
+        <w:rPr>
+          <w:rFonts w:ascii="Times New Roman" w:hAnsi="Times New Roman" w:cs="Times New Roman"/>
+          <w:color w:val="000000" w:themeColor="text1"/>
+          <w:sz w:val="24"/>
+          <w:szCs w:val="24"/>
+        </w:rPr>
+        <w:t>devolvidas</w:t>
+      </w:r>
+      <w:r>
+        <w:rPr>
+          <w:rFonts w:ascii="Times New Roman" w:hAnsi="Times New Roman" w:cs="Times New Roman"/>
+          <w:color w:val="000000" w:themeColor="text1"/>
+          <w:sz w:val="24"/>
+          <w:szCs w:val="24"/>
+        </w:rPr>
+        <w:t>.</w:t>
       </w:r>
     </w:p>
     <w:p>
@@ -3880,7 +4490,25 @@
           <w:sz w:val="24"/>
           <w:szCs w:val="24"/>
         </w:rPr>
-        <w:t>Envia novas peças ao cliente.</w:t>
+        <w:t>Entrega os produtos à transportadora para serem entregues ao Cliente</w:t>
+      </w:r>
+      <w:r>
+        <w:rPr>
+          <w:rFonts w:ascii="Times New Roman" w:hAnsi="Times New Roman" w:cs="Times New Roman"/>
+          <w:color w:val="000000" w:themeColor="text1"/>
+          <w:sz w:val="24"/>
+          <w:szCs w:val="24"/>
+        </w:rPr>
+        <w:t>.</w:t>
+      </w:r>
+      <w:r>
+        <w:rPr>
+          <w:rFonts w:ascii="Times New Roman" w:hAnsi="Times New Roman" w:cs="Times New Roman"/>
+          <w:color w:val="000000" w:themeColor="text1"/>
+          <w:sz w:val="24"/>
+          <w:szCs w:val="24"/>
+        </w:rPr>
+        <w:t xml:space="preserve"> </w:t>
       </w:r>
     </w:p>
     <w:p>
@@ -4423,6 +5051,119 @@
     </w:lvl>
   </w:abstractNum>
   <w:abstractNum w:abstractNumId="4" w15:restartNumberingAfterBreak="0">
+    <w:nsid w:val="0FDF0863"/>
+    <w:multiLevelType w:val="hybridMultilevel"/>
+    <w:tmpl w:val="DAA8FE2C"/>
+    <w:lvl w:ilvl="0" w:tplc="04160001">
+      <w:start w:val="1"/>
+      <w:numFmt w:val="bullet"/>
+      <w:lvlText w:val=""/>
+      <w:lvlJc w:val="left"/>
+      <w:pPr>
+        <w:ind w:left="720" w:hanging="360"/>
+      </w:pPr>
+      <w:rPr>
+        <w:rFonts w:ascii="Symbol" w:hAnsi="Symbol" w:hint="default"/>
+      </w:rPr>
+    </w:lvl>
+    <w:lvl w:ilvl="1" w:tplc="04160003">
+      <w:start w:val="1"/>
+      <w:numFmt w:val="bullet"/>
+      <w:lvlText w:val="o"/>
+      <w:lvlJc w:val="left"/>
+      <w:pPr>
+        <w:ind w:left="1440" w:hanging="360"/>
+      </w:pPr>
+      <w:rPr>
+        <w:rFonts w:ascii="Courier New" w:hAnsi="Courier New" w:cs="Courier New" w:hint="default"/>
+      </w:rPr>
+    </w:lvl>
+    <w:lvl w:ilvl="2" w:tplc="04160005" w:tentative="1">
+      <w:start w:val="1"/>
+      <w:numFmt w:val="bullet"/>
+      <w:lvlText w:val=""/>
+      <w:lvlJc w:val="left"/>
+      <w:pPr>
+        <w:ind w:left="2160" w:hanging="360"/>
+      </w:pPr>
+      <w:rPr>
+        <w:rFonts w:ascii="Wingdings" w:hAnsi="Wingdings" w:hint="default"/>
+      </w:rPr>
+    </w:lvl>
+    <w:lvl w:ilvl="3" w:tplc="04160001" w:tentative="1">
+      <w:start w:val="1"/>
+      <w:numFmt w:val="bullet"/>
+      <w:lvlText w:val=""/>
+      <w:lvlJc w:val="left"/>
+      <w:pPr>
+        <w:ind w:left="2880" w:hanging="360"/>
+      </w:pPr>
+      <w:rPr>
+        <w:rFonts w:ascii="Symbol" w:hAnsi="Symbol" w:hint="default"/>
+      </w:rPr>
+    </w:lvl>
+    <w:lvl w:ilvl="4" w:tplc="04160003" w:tentative="1">
+      <w:start w:val="1"/>
+      <w:numFmt w:val="bullet"/>
+      <w:lvlText w:val="o"/>
+      <w:lvlJc w:val="left"/>
+      <w:pPr>
+        <w:ind w:left="3600" w:hanging="360"/>
+      </w:pPr>
+      <w:rPr>
+        <w:rFonts w:ascii="Courier New" w:hAnsi="Courier New" w:cs="Courier New" w:hint="default"/>
+      </w:rPr>
+    </w:lvl>
+    <w:lvl w:ilvl="5" w:tplc="04160005" w:tentative="1">
+      <w:start w:val="1"/>
+      <w:numFmt w:val="bullet"/>
+      <w:lvlText w:val=""/>
+      <w:lvlJc w:val="left"/>
+      <w:pPr>
+        <w:ind w:left="4320" w:hanging="360"/>
+      </w:pPr>
+      <w:rPr>
+        <w:rFonts w:ascii="Wingdings" w:hAnsi="Wingdings" w:hint="default"/>
+      </w:rPr>
+    </w:lvl>
+    <w:lvl w:ilvl="6" w:tplc="04160001" w:tentative="1">
+      <w:start w:val="1"/>
+      <w:numFmt w:val="bullet"/>
+      <w:lvlText w:val=""/>
+      <w:lvlJc w:val="left"/>
+      <w:pPr>
+        <w:ind w:left="5040" w:hanging="360"/>
+      </w:pPr>
+      <w:rPr>
+        <w:rFonts w:ascii="Symbol" w:hAnsi="Symbol" w:hint="default"/>
+      </w:rPr>
+    </w:lvl>
+    <w:lvl w:ilvl="7" w:tplc="04160003" w:tentative="1">
+      <w:start w:val="1"/>
+      <w:numFmt w:val="bullet"/>
+      <w:lvlText w:val="o"/>
+      <w:lvlJc w:val="left"/>
+      <w:pPr>
+        <w:ind w:left="5760" w:hanging="360"/>
+      </w:pPr>
+      <w:rPr>
+        <w:rFonts w:ascii="Courier New" w:hAnsi="Courier New" w:cs="Courier New" w:hint="default"/>
+      </w:rPr>
+    </w:lvl>
+    <w:lvl w:ilvl="8" w:tplc="04160005" w:tentative="1">
+      <w:start w:val="1"/>
+      <w:numFmt w:val="bullet"/>
+      <w:lvlText w:val=""/>
+      <w:lvlJc w:val="left"/>
+      <w:pPr>
+        <w:ind w:left="6480" w:hanging="360"/>
+      </w:pPr>
+      <w:rPr>
+        <w:rFonts w:ascii="Wingdings" w:hAnsi="Wingdings" w:hint="default"/>
+      </w:rPr>
+    </w:lvl>
+  </w:abstractNum>
+  <w:abstractNum w:abstractNumId="5" w15:restartNumberingAfterBreak="0">
     <w:nsid w:val="17374A49"/>
     <w:multiLevelType w:val="hybridMultilevel"/>
     <w:tmpl w:val="2EA4B860"/>
@@ -4535,7 +5276,7 @@
       </w:rPr>
     </w:lvl>
   </w:abstractNum>
-  <w:abstractNum w:abstractNumId="5" w15:restartNumberingAfterBreak="0">
+  <w:abstractNum w:abstractNumId="6" w15:restartNumberingAfterBreak="0">
     <w:nsid w:val="1A1C5ACB"/>
     <w:multiLevelType w:val="hybridMultilevel"/>
     <w:tmpl w:val="C63C78E0"/>
@@ -4648,7 +5389,7 @@
       </w:rPr>
     </w:lvl>
   </w:abstractNum>
-  <w:abstractNum w:abstractNumId="6" w15:restartNumberingAfterBreak="0">
+  <w:abstractNum w:abstractNumId="7" w15:restartNumberingAfterBreak="0">
     <w:nsid w:val="1D7B2CF6"/>
     <w:multiLevelType w:val="hybridMultilevel"/>
     <w:tmpl w:val="47B66F30"/>
@@ -4761,7 +5502,7 @@
       </w:rPr>
     </w:lvl>
   </w:abstractNum>
-  <w:abstractNum w:abstractNumId="7" w15:restartNumberingAfterBreak="0">
+  <w:abstractNum w:abstractNumId="8" w15:restartNumberingAfterBreak="0">
     <w:nsid w:val="20D72247"/>
     <w:multiLevelType w:val="hybridMultilevel"/>
     <w:tmpl w:val="C8B4395E"/>
@@ -4874,7 +5615,7 @@
       </w:rPr>
     </w:lvl>
   </w:abstractNum>
-  <w:abstractNum w:abstractNumId="8" w15:restartNumberingAfterBreak="0">
+  <w:abstractNum w:abstractNumId="9" w15:restartNumberingAfterBreak="0">
     <w:nsid w:val="2E1812C5"/>
     <w:multiLevelType w:val="hybridMultilevel"/>
     <w:tmpl w:val="A0FC5BC6"/>
@@ -4987,7 +5728,7 @@
       </w:rPr>
     </w:lvl>
   </w:abstractNum>
-  <w:abstractNum w:abstractNumId="9" w15:restartNumberingAfterBreak="0">
+  <w:abstractNum w:abstractNumId="10" w15:restartNumberingAfterBreak="0">
     <w:nsid w:val="2F255763"/>
     <w:multiLevelType w:val="hybridMultilevel"/>
     <w:tmpl w:val="176A9F54"/>
@@ -5100,7 +5841,7 @@
       </w:rPr>
     </w:lvl>
   </w:abstractNum>
-  <w:abstractNum w:abstractNumId="10" w15:restartNumberingAfterBreak="0">
+  <w:abstractNum w:abstractNumId="11" w15:restartNumberingAfterBreak="0">
     <w:nsid w:val="34B40E6C"/>
     <w:multiLevelType w:val="hybridMultilevel"/>
     <w:tmpl w:val="FA8C59DA"/>
@@ -5213,7 +5954,120 @@
       </w:rPr>
     </w:lvl>
   </w:abstractNum>
-  <w:abstractNum w:abstractNumId="11" w15:restartNumberingAfterBreak="0">
+  <w:abstractNum w:abstractNumId="12" w15:restartNumberingAfterBreak="0">
+    <w:nsid w:val="357D377C"/>
+    <w:multiLevelType w:val="hybridMultilevel"/>
+    <w:tmpl w:val="580EAA2E"/>
+    <w:lvl w:ilvl="0" w:tplc="04160003">
+      <w:start w:val="1"/>
+      <w:numFmt w:val="bullet"/>
+      <w:lvlText w:val="o"/>
+      <w:lvlJc w:val="left"/>
+      <w:pPr>
+        <w:ind w:left="2850" w:hanging="360"/>
+      </w:pPr>
+      <w:rPr>
+        <w:rFonts w:ascii="Courier New" w:hAnsi="Courier New" w:cs="Courier New" w:hint="default"/>
+      </w:rPr>
+    </w:lvl>
+    <w:lvl w:ilvl="1" w:tplc="04160003" w:tentative="1">
+      <w:start w:val="1"/>
+      <w:numFmt w:val="bullet"/>
+      <w:lvlText w:val="o"/>
+      <w:lvlJc w:val="left"/>
+      <w:pPr>
+        <w:ind w:left="3570" w:hanging="360"/>
+      </w:pPr>
+      <w:rPr>
+        <w:rFonts w:ascii="Courier New" w:hAnsi="Courier New" w:cs="Courier New" w:hint="default"/>
+      </w:rPr>
+    </w:lvl>
+    <w:lvl w:ilvl="2" w:tplc="04160005" w:tentative="1">
+      <w:start w:val="1"/>
+      <w:numFmt w:val="bullet"/>
+      <w:lvlText w:val=""/>
+      <w:lvlJc w:val="left"/>
+      <w:pPr>
+        <w:ind w:left="4290" w:hanging="360"/>
+      </w:pPr>
+      <w:rPr>
+        <w:rFonts w:ascii="Wingdings" w:hAnsi="Wingdings" w:hint="default"/>
+      </w:rPr>
+    </w:lvl>
+    <w:lvl w:ilvl="3" w:tplc="04160001" w:tentative="1">
+      <w:start w:val="1"/>
+      <w:numFmt w:val="bullet"/>
+      <w:lvlText w:val=""/>
+      <w:lvlJc w:val="left"/>
+      <w:pPr>
+        <w:ind w:left="5010" w:hanging="360"/>
+      </w:pPr>
+      <w:rPr>
+        <w:rFonts w:ascii="Symbol" w:hAnsi="Symbol" w:hint="default"/>
+      </w:rPr>
+    </w:lvl>
+    <w:lvl w:ilvl="4" w:tplc="04160003" w:tentative="1">
+      <w:start w:val="1"/>
+      <w:numFmt w:val="bullet"/>
+      <w:lvlText w:val="o"/>
+      <w:lvlJc w:val="left"/>
+      <w:pPr>
+        <w:ind w:left="5730" w:hanging="360"/>
+      </w:pPr>
+      <w:rPr>
+        <w:rFonts w:ascii="Courier New" w:hAnsi="Courier New" w:cs="Courier New" w:hint="default"/>
+      </w:rPr>
+    </w:lvl>
+    <w:lvl w:ilvl="5" w:tplc="04160005" w:tentative="1">
+      <w:start w:val="1"/>
+      <w:numFmt w:val="bullet"/>
+      <w:lvlText w:val=""/>
+      <w:lvlJc w:val="left"/>
+      <w:pPr>
+        <w:ind w:left="6450" w:hanging="360"/>
+      </w:pPr>
+      <w:rPr>
+        <w:rFonts w:ascii="Wingdings" w:hAnsi="Wingdings" w:hint="default"/>
+      </w:rPr>
+    </w:lvl>
+    <w:lvl w:ilvl="6" w:tplc="04160001" w:tentative="1">
+      <w:start w:val="1"/>
+      <w:numFmt w:val="bullet"/>
+      <w:lvlText w:val=""/>
+      <w:lvlJc w:val="left"/>
+      <w:pPr>
+        <w:ind w:left="7170" w:hanging="360"/>
+      </w:pPr>
+      <w:rPr>
+        <w:rFonts w:ascii="Symbol" w:hAnsi="Symbol" w:hint="default"/>
+      </w:rPr>
+    </w:lvl>
+    <w:lvl w:ilvl="7" w:tplc="04160003" w:tentative="1">
+      <w:start w:val="1"/>
+      <w:numFmt w:val="bullet"/>
+      <w:lvlText w:val="o"/>
+      <w:lvlJc w:val="left"/>
+      <w:pPr>
+        <w:ind w:left="7890" w:hanging="360"/>
+      </w:pPr>
+      <w:rPr>
+        <w:rFonts w:ascii="Courier New" w:hAnsi="Courier New" w:cs="Courier New" w:hint="default"/>
+      </w:rPr>
+    </w:lvl>
+    <w:lvl w:ilvl="8" w:tplc="04160005" w:tentative="1">
+      <w:start w:val="1"/>
+      <w:numFmt w:val="bullet"/>
+      <w:lvlText w:val=""/>
+      <w:lvlJc w:val="left"/>
+      <w:pPr>
+        <w:ind w:left="8610" w:hanging="360"/>
+      </w:pPr>
+      <w:rPr>
+        <w:rFonts w:ascii="Wingdings" w:hAnsi="Wingdings" w:hint="default"/>
+      </w:rPr>
+    </w:lvl>
+  </w:abstractNum>
+  <w:abstractNum w:abstractNumId="13" w15:restartNumberingAfterBreak="0">
     <w:nsid w:val="378824B6"/>
     <w:multiLevelType w:val="hybridMultilevel"/>
     <w:tmpl w:val="39C6DD9C"/>
@@ -5326,7 +6180,7 @@
       </w:rPr>
     </w:lvl>
   </w:abstractNum>
-  <w:abstractNum w:abstractNumId="12" w15:restartNumberingAfterBreak="0">
+  <w:abstractNum w:abstractNumId="14" w15:restartNumberingAfterBreak="0">
     <w:nsid w:val="3B4504C6"/>
     <w:multiLevelType w:val="hybridMultilevel"/>
     <w:tmpl w:val="BBB0DCAE"/>
@@ -5439,7 +6293,7 @@
       </w:rPr>
     </w:lvl>
   </w:abstractNum>
-  <w:abstractNum w:abstractNumId="13" w15:restartNumberingAfterBreak="0">
+  <w:abstractNum w:abstractNumId="15" w15:restartNumberingAfterBreak="0">
     <w:nsid w:val="44DC76A8"/>
     <w:multiLevelType w:val="hybridMultilevel"/>
     <w:tmpl w:val="FA2AB43C"/>
@@ -5552,7 +6406,7 @@
       </w:rPr>
     </w:lvl>
   </w:abstractNum>
-  <w:abstractNum w:abstractNumId="14" w15:restartNumberingAfterBreak="0">
+  <w:abstractNum w:abstractNumId="16" w15:restartNumberingAfterBreak="0">
     <w:nsid w:val="48471B2C"/>
     <w:multiLevelType w:val="hybridMultilevel"/>
     <w:tmpl w:val="2A1269E8"/>
@@ -5665,7 +6519,7 @@
       </w:rPr>
     </w:lvl>
   </w:abstractNum>
-  <w:abstractNum w:abstractNumId="15" w15:restartNumberingAfterBreak="0">
+  <w:abstractNum w:abstractNumId="17" w15:restartNumberingAfterBreak="0">
     <w:nsid w:val="4FD30E99"/>
     <w:multiLevelType w:val="hybridMultilevel"/>
     <w:tmpl w:val="8F02E41C"/>
@@ -5778,7 +6632,7 @@
       </w:rPr>
     </w:lvl>
   </w:abstractNum>
-  <w:abstractNum w:abstractNumId="16" w15:restartNumberingAfterBreak="0">
+  <w:abstractNum w:abstractNumId="18" w15:restartNumberingAfterBreak="0">
     <w:nsid w:val="54546A10"/>
     <w:multiLevelType w:val="hybridMultilevel"/>
     <w:tmpl w:val="576AEC1C"/>
@@ -5891,7 +6745,7 @@
       </w:rPr>
     </w:lvl>
   </w:abstractNum>
-  <w:abstractNum w:abstractNumId="17" w15:restartNumberingAfterBreak="0">
+  <w:abstractNum w:abstractNumId="19" w15:restartNumberingAfterBreak="0">
     <w:nsid w:val="54C9766F"/>
     <w:multiLevelType w:val="hybridMultilevel"/>
     <w:tmpl w:val="9698CD6E"/>
@@ -6004,7 +6858,7 @@
       </w:rPr>
     </w:lvl>
   </w:abstractNum>
-  <w:abstractNum w:abstractNumId="18" w15:restartNumberingAfterBreak="0">
+  <w:abstractNum w:abstractNumId="20" w15:restartNumberingAfterBreak="0">
     <w:nsid w:val="54F50572"/>
     <w:multiLevelType w:val="hybridMultilevel"/>
     <w:tmpl w:val="2F9486D8"/>
@@ -6117,7 +6971,7 @@
       </w:rPr>
     </w:lvl>
   </w:abstractNum>
-  <w:abstractNum w:abstractNumId="19" w15:restartNumberingAfterBreak="0">
+  <w:abstractNum w:abstractNumId="21" w15:restartNumberingAfterBreak="0">
     <w:nsid w:val="5CC54DE1"/>
     <w:multiLevelType w:val="hybridMultilevel"/>
     <w:tmpl w:val="ED1E5CAC"/>
@@ -6230,7 +7084,7 @@
       </w:rPr>
     </w:lvl>
   </w:abstractNum>
-  <w:abstractNum w:abstractNumId="20" w15:restartNumberingAfterBreak="0">
+  <w:abstractNum w:abstractNumId="22" w15:restartNumberingAfterBreak="0">
     <w:nsid w:val="5D1418D2"/>
     <w:multiLevelType w:val="hybridMultilevel"/>
     <w:tmpl w:val="E3EA2ADA"/>
@@ -6343,7 +7197,7 @@
       </w:rPr>
     </w:lvl>
   </w:abstractNum>
-  <w:abstractNum w:abstractNumId="21" w15:restartNumberingAfterBreak="0">
+  <w:abstractNum w:abstractNumId="23" w15:restartNumberingAfterBreak="0">
     <w:nsid w:val="60E32803"/>
     <w:multiLevelType w:val="hybridMultilevel"/>
     <w:tmpl w:val="6AD03530"/>
@@ -6456,7 +7310,7 @@
       </w:rPr>
     </w:lvl>
   </w:abstractNum>
-  <w:abstractNum w:abstractNumId="22" w15:restartNumberingAfterBreak="0">
+  <w:abstractNum w:abstractNumId="24" w15:restartNumberingAfterBreak="0">
     <w:nsid w:val="612C1A05"/>
     <w:multiLevelType w:val="hybridMultilevel"/>
     <w:tmpl w:val="E22C5A0E"/>
@@ -6569,7 +7423,7 @@
       </w:rPr>
     </w:lvl>
   </w:abstractNum>
-  <w:abstractNum w:abstractNumId="23" w15:restartNumberingAfterBreak="0">
+  <w:abstractNum w:abstractNumId="25" w15:restartNumberingAfterBreak="0">
     <w:nsid w:val="62BA3622"/>
     <w:multiLevelType w:val="hybridMultilevel"/>
     <w:tmpl w:val="5136E618"/>
@@ -6682,7 +7536,7 @@
       </w:rPr>
     </w:lvl>
   </w:abstractNum>
-  <w:abstractNum w:abstractNumId="24" w15:restartNumberingAfterBreak="0">
+  <w:abstractNum w:abstractNumId="26" w15:restartNumberingAfterBreak="0">
     <w:nsid w:val="65A53538"/>
     <w:multiLevelType w:val="hybridMultilevel"/>
     <w:tmpl w:val="7E121F9A"/>
@@ -6795,7 +7649,7 @@
       </w:rPr>
     </w:lvl>
   </w:abstractNum>
-  <w:abstractNum w:abstractNumId="25" w15:restartNumberingAfterBreak="0">
+  <w:abstractNum w:abstractNumId="27" w15:restartNumberingAfterBreak="0">
     <w:nsid w:val="6A7C733B"/>
     <w:multiLevelType w:val="hybridMultilevel"/>
     <w:tmpl w:val="C450C806"/>
@@ -6908,7 +7762,7 @@
       </w:rPr>
     </w:lvl>
   </w:abstractNum>
-  <w:abstractNum w:abstractNumId="26" w15:restartNumberingAfterBreak="0">
+  <w:abstractNum w:abstractNumId="28" w15:restartNumberingAfterBreak="0">
     <w:nsid w:val="75452E12"/>
     <w:multiLevelType w:val="hybridMultilevel"/>
     <w:tmpl w:val="B980DD26"/>
@@ -7021,7 +7875,7 @@
       </w:rPr>
     </w:lvl>
   </w:abstractNum>
-  <w:abstractNum w:abstractNumId="27" w15:restartNumberingAfterBreak="0">
+  <w:abstractNum w:abstractNumId="29" w15:restartNumberingAfterBreak="0">
     <w:nsid w:val="79D95611"/>
     <w:multiLevelType w:val="hybridMultilevel"/>
     <w:tmpl w:val="794236A4"/>
@@ -7141,82 +7995,88 @@
     <w:abstractNumId w:val="2"/>
   </w:num>
   <w:num w:numId="3">
-    <w:abstractNumId w:val="24"/>
+    <w:abstractNumId w:val="26"/>
   </w:num>
   <w:num w:numId="4">
-    <w:abstractNumId w:val="25"/>
+    <w:abstractNumId w:val="27"/>
   </w:num>
   <w:num w:numId="5">
-    <w:abstractNumId w:val="12"/>
+    <w:abstractNumId w:val="14"/>
   </w:num>
   <w:num w:numId="6">
-    <w:abstractNumId w:val="27"/>
+    <w:abstractNumId w:val="29"/>
   </w:num>
   <w:num w:numId="7">
-    <w:abstractNumId w:val="7"/>
+    <w:abstractNumId w:val="8"/>
   </w:num>
   <w:num w:numId="8">
-    <w:abstractNumId w:val="9"/>
+    <w:abstractNumId w:val="10"/>
   </w:num>
   <w:num w:numId="9">
-    <w:abstractNumId w:val="5"/>
+    <w:abstractNumId w:val="6"/>
   </w:num>
   <w:num w:numId="10">
-    <w:abstractNumId w:val="14"/>
+    <w:abstractNumId w:val="16"/>
   </w:num>
   <w:num w:numId="11">
-    <w:abstractNumId w:val="16"/>
+    <w:abstractNumId w:val="18"/>
   </w:num>
   <w:num w:numId="12">
     <w:abstractNumId w:val="0"/>
   </w:num>
   <w:num w:numId="13">
-    <w:abstractNumId w:val="8"/>
+    <w:abstractNumId w:val="9"/>
   </w:num>
   <w:num w:numId="14">
-    <w:abstractNumId w:val="4"/>
+    <w:abstractNumId w:val="5"/>
   </w:num>
   <w:num w:numId="15">
     <w:abstractNumId w:val="1"/>
   </w:num>
   <w:num w:numId="16">
+    <w:abstractNumId w:val="23"/>
+  </w:num>
+  <w:num w:numId="17">
+    <w:abstractNumId w:val="24"/>
+  </w:num>
+  <w:num w:numId="18">
     <w:abstractNumId w:val="21"/>
   </w:num>
-  <w:num w:numId="17">
+  <w:num w:numId="19">
+    <w:abstractNumId w:val="15"/>
+  </w:num>
+  <w:num w:numId="20">
+    <w:abstractNumId w:val="28"/>
+  </w:num>
+  <w:num w:numId="21">
+    <w:abstractNumId w:val="25"/>
+  </w:num>
+  <w:num w:numId="22">
+    <w:abstractNumId w:val="19"/>
+  </w:num>
+  <w:num w:numId="23">
+    <w:abstractNumId w:val="11"/>
+  </w:num>
+  <w:num w:numId="24">
+    <w:abstractNumId w:val="17"/>
+  </w:num>
+  <w:num w:numId="25">
+    <w:abstractNumId w:val="20"/>
+  </w:num>
+  <w:num w:numId="26">
+    <w:abstractNumId w:val="13"/>
+  </w:num>
+  <w:num w:numId="27">
+    <w:abstractNumId w:val="7"/>
+  </w:num>
+  <w:num w:numId="28">
     <w:abstractNumId w:val="22"/>
   </w:num>
-  <w:num w:numId="18">
-    <w:abstractNumId w:val="19"/>
+  <w:num w:numId="29">
+    <w:abstractNumId w:val="12"/>
   </w:num>
-  <w:num w:numId="19">
-    <w:abstractNumId w:val="13"/>
-  </w:num>
-  <w:num w:numId="20">
-    <w:abstractNumId w:val="26"/>
-  </w:num>
-  <w:num w:numId="21">
-    <w:abstractNumId w:val="23"/>
-  </w:num>
-  <w:num w:numId="22">
-    <w:abstractNumId w:val="17"/>
-  </w:num>
-  <w:num w:numId="23">
-    <w:abstractNumId w:val="10"/>
-  </w:num>
-  <w:num w:numId="24">
-    <w:abstractNumId w:val="15"/>
-  </w:num>
-  <w:num w:numId="25">
-    <w:abstractNumId w:val="18"/>
-  </w:num>
-  <w:num w:numId="26">
-    <w:abstractNumId w:val="11"/>
-  </w:num>
-  <w:num w:numId="27">
-    <w:abstractNumId w:val="6"/>
-  </w:num>
-  <w:num w:numId="28">
-    <w:abstractNumId w:val="20"/>
+  <w:num w:numId="30">
+    <w:abstractNumId w:val="4"/>
   </w:num>
 </w:numbering>
 </file>

--- a/18. Descrição dos Processos de Negócio.docx
+++ b/18. Descrição dos Processos de Negócio.docx
@@ -462,15 +462,7 @@
           <w:sz w:val="24"/>
           <w:szCs w:val="24"/>
         </w:rPr>
-        <w:t>A</w:t>
-      </w:r>
-      <w:r>
-        <w:rPr>
-          <w:rFonts w:ascii="Times New Roman" w:eastAsia="Times New Roman" w:hAnsi="Times New Roman" w:cs="Times New Roman"/>
-          <w:sz w:val="24"/>
-          <w:szCs w:val="24"/>
-        </w:rPr>
-        <w:t>tendente calcula o orçamento e entrega ao Cliente</w:t>
+        <w:t>Atendente calcula o orçamento e entrega ao Cliente</w:t>
       </w:r>
     </w:p>
     <w:p>
@@ -915,16 +907,7 @@
           <w:sz w:val="24"/>
           <w:szCs w:val="24"/>
         </w:rPr>
-        <w:t>A</w:t>
-      </w:r>
-      <w:r>
-        <w:rPr>
-          <w:rFonts w:ascii="Times New Roman" w:eastAsia="Times New Roman" w:hAnsi="Times New Roman" w:cs="Times New Roman"/>
-          <w:color w:val="000000"/>
-          <w:sz w:val="24"/>
-          <w:szCs w:val="24"/>
-        </w:rPr>
-        <w:t>tendente</w:t>
+        <w:t>Atendente</w:t>
       </w:r>
     </w:p>
     <w:p>
@@ -1658,15 +1641,7 @@
           <w:sz w:val="24"/>
           <w:szCs w:val="24"/>
         </w:rPr>
-        <w:t>Caso o valor do extrato não bata com o valor do Boleto, finaliza marcando o Pedido como “não pag</w:t>
-      </w:r>
-      <w:r>
-        <w:rPr>
-          <w:rFonts w:ascii="Times New Roman" w:eastAsia="Times New Roman" w:hAnsi="Times New Roman" w:cs="Times New Roman"/>
-          <w:sz w:val="24"/>
-          <w:szCs w:val="24"/>
-        </w:rPr>
-        <w:t>o”.</w:t>
+        <w:t>Caso o valor do extrato não bata com o valor do Boleto, finaliza marcando o Pedido como “não pago”.</w:t>
       </w:r>
     </w:p>
     <w:p>
@@ -1989,15 +1964,7 @@
           <w:sz w:val="24"/>
           <w:szCs w:val="24"/>
         </w:rPr>
-        <w:t>Envia um alerta para o Cliente junto do Boleto já vencido, perguntando se o Cliente deseja um novo Bol</w:t>
-      </w:r>
-      <w:r>
-        <w:rPr>
-          <w:rFonts w:ascii="Times New Roman" w:eastAsia="Times New Roman" w:hAnsi="Times New Roman" w:cs="Times New Roman"/>
-          <w:sz w:val="24"/>
-          <w:szCs w:val="24"/>
-        </w:rPr>
-        <w:t>eto.</w:t>
+        <w:t>Envia um alerta para o Cliente junto do Boleto já vencido, perguntando se o Cliente deseja um novo Boleto.</w:t>
       </w:r>
     </w:p>
     <w:p>
@@ -2831,15 +2798,7 @@
           <w:sz w:val="24"/>
           <w:szCs w:val="24"/>
         </w:rPr>
-        <w:t>: Entregar os produtos do Cliente à Transp</w:t>
-      </w:r>
-      <w:r>
-        <w:rPr>
-          <w:rFonts w:ascii="Times New Roman" w:eastAsia="Times New Roman" w:hAnsi="Times New Roman" w:cs="Times New Roman"/>
-          <w:sz w:val="24"/>
-          <w:szCs w:val="24"/>
-        </w:rPr>
-        <w:t>ortadora para envio</w:t>
+        <w:t>: Entregar os produtos do Cliente à Transportadora para envio</w:t>
       </w:r>
     </w:p>
     <w:p>
@@ -2970,23 +2929,7 @@
           <w:sz w:val="24"/>
           <w:szCs w:val="24"/>
         </w:rPr>
-        <w:t xml:space="preserve">Atualiza o Pedido para </w:t>
-      </w:r>
-      <w:r>
-        <w:rPr>
-          <w:rFonts w:ascii="Times New Roman" w:eastAsia="Times New Roman" w:hAnsi="Times New Roman" w:cs="Times New Roman"/>
-          <w:sz w:val="24"/>
-          <w:szCs w:val="24"/>
-        </w:rPr>
-        <w:t>“a</w:t>
-      </w:r>
-      <w:r>
-        <w:rPr>
-          <w:rFonts w:ascii="Times New Roman" w:eastAsia="Times New Roman" w:hAnsi="Times New Roman" w:cs="Times New Roman"/>
-          <w:sz w:val="24"/>
-          <w:szCs w:val="24"/>
-        </w:rPr>
-        <w:t xml:space="preserve"> caminho”.</w:t>
+        <w:t>Atualiza o Pedido para “a caminho”.</w:t>
       </w:r>
     </w:p>
     <w:p>
@@ -3284,15 +3227,7 @@
           <w:sz w:val="24"/>
           <w:szCs w:val="24"/>
         </w:rPr>
-        <w:t>Caso o endereç</w:t>
-      </w:r>
-      <w:r>
-        <w:rPr>
-          <w:rFonts w:ascii="Times New Roman" w:eastAsia="Times New Roman" w:hAnsi="Times New Roman" w:cs="Times New Roman"/>
-          <w:sz w:val="24"/>
-          <w:szCs w:val="24"/>
-        </w:rPr>
-        <w:t>o de entrega previamente informado pelo Cliente esteja correto, envia uma solicitação de um novo endereço ao Cliente;</w:t>
+        <w:t>Caso o endereço de entrega previamente informado pelo Cliente esteja correto, envia uma solicitação de um novo endereço ao Cliente;</w:t>
       </w:r>
     </w:p>
     <w:p>
@@ -3464,15 +3399,7 @@
           <w:sz w:val="24"/>
           <w:szCs w:val="24"/>
         </w:rPr>
-        <w:t>: Atendente atualiza o endereço do Cliente para nova e</w:t>
-      </w:r>
-      <w:r>
-        <w:rPr>
-          <w:rFonts w:ascii="Times New Roman" w:eastAsia="Times New Roman" w:hAnsi="Times New Roman" w:cs="Times New Roman"/>
-          <w:sz w:val="24"/>
-          <w:szCs w:val="24"/>
-        </w:rPr>
-        <w:t>ntrega</w:t>
+        <w:t>: Atendente atualiza o endereço do Cliente para nova entrega</w:t>
       </w:r>
     </w:p>
     <w:p>
@@ -3630,61 +3557,16 @@
           <w:sz w:val="24"/>
           <w:szCs w:val="24"/>
         </w:rPr>
-        <w:t>Envia um alerta de que uma nova entrega será programada;</w:t>
-      </w:r>
-    </w:p>
-    <w:p>
-      <w:pPr>
-        <w:numPr>
-          <w:ilvl w:val="0"/>
-          <w:numId w:val="16"/>
-        </w:numPr>
-        <w:spacing w:after="0"/>
-        <w:jc w:val="both"/>
-        <w:rPr>
-          <w:rFonts w:ascii="Times New Roman" w:eastAsia="Times New Roman" w:hAnsi="Times New Roman" w:cs="Times New Roman"/>
-          <w:sz w:val="24"/>
-          <w:szCs w:val="24"/>
-        </w:rPr>
-      </w:pPr>
-      <w:r>
-        <w:rPr>
-          <w:rFonts w:ascii="Times New Roman" w:eastAsia="Times New Roman" w:hAnsi="Times New Roman" w:cs="Times New Roman"/>
-          <w:sz w:val="24"/>
-          <w:szCs w:val="24"/>
-        </w:rPr>
-        <w:t xml:space="preserve">Atualiza o Pedido para </w:t>
-      </w:r>
-      <w:proofErr w:type="gramStart"/>
-      <w:r>
-        <w:rPr>
-          <w:rFonts w:ascii="Times New Roman" w:eastAsia="Times New Roman" w:hAnsi="Times New Roman" w:cs="Times New Roman"/>
-          <w:sz w:val="24"/>
-          <w:szCs w:val="24"/>
-        </w:rPr>
-        <w:t>“à</w:t>
-      </w:r>
-      <w:proofErr w:type="gramEnd"/>
-      <w:r>
-        <w:rPr>
-          <w:rFonts w:ascii="Times New Roman" w:eastAsia="Times New Roman" w:hAnsi="Times New Roman" w:cs="Times New Roman"/>
-          <w:sz w:val="24"/>
-          <w:szCs w:val="24"/>
-        </w:rPr>
-        <w:t xml:space="preserve"> caminho”.</w:t>
-      </w:r>
-    </w:p>
-    <w:p>
-      <w:pPr>
-        <w:spacing w:after="0"/>
-        <w:ind w:left="720"/>
-        <w:jc w:val="both"/>
-        <w:rPr>
-          <w:rFonts w:ascii="Times New Roman" w:eastAsia="Times New Roman" w:hAnsi="Times New Roman" w:cs="Times New Roman"/>
-          <w:sz w:val="24"/>
-          <w:szCs w:val="24"/>
-        </w:rPr>
-      </w:pPr>
+        <w:t>Envia um alerta de que uma nova entrega será programada</w:t>
+      </w:r>
+      <w:r>
+        <w:rPr>
+          <w:rFonts w:ascii="Times New Roman" w:eastAsia="Times New Roman" w:hAnsi="Times New Roman" w:cs="Times New Roman"/>
+          <w:sz w:val="24"/>
+          <w:szCs w:val="24"/>
+        </w:rPr>
+        <w:t>.</w:t>
+      </w:r>
     </w:p>
     <w:p>
       <w:pPr>
@@ -4216,15 +4098,7 @@
           <w:sz w:val="24"/>
           <w:szCs w:val="24"/>
         </w:rPr>
-        <w:t>Estoquista recebe</w:t>
-      </w:r>
-      <w:r>
-        <w:rPr>
-          <w:rFonts w:ascii="Times New Roman" w:eastAsia="Times New Roman" w:hAnsi="Times New Roman" w:cs="Times New Roman"/>
-          <w:sz w:val="24"/>
-          <w:szCs w:val="24"/>
-        </w:rPr>
-        <w:t xml:space="preserve"> os produtos defeituosos</w:t>
+        <w:t>Estoquista recebe os produtos defeituosos</w:t>
       </w:r>
     </w:p>
     <w:p>
@@ -4565,9 +4439,45 @@
         <w:jc w:val="both"/>
         <w:rPr>
           <w:rFonts w:ascii="Times New Roman" w:eastAsia="Times New Roman" w:hAnsi="Times New Roman" w:cs="Times New Roman"/>
-          <w:b/>
-          <w:sz w:val="28"/>
-          <w:szCs w:val="28"/>
+          <w:color w:val="000000"/>
+          <w:sz w:val="24"/>
+          <w:szCs w:val="24"/>
+        </w:rPr>
+      </w:pPr>
+    </w:p>
+    <w:p>
+      <w:pPr>
+        <w:spacing w:after="0"/>
+        <w:jc w:val="both"/>
+        <w:rPr>
+          <w:rFonts w:ascii="Times New Roman" w:eastAsia="Times New Roman" w:hAnsi="Times New Roman" w:cs="Times New Roman"/>
+          <w:color w:val="000000"/>
+          <w:sz w:val="24"/>
+          <w:szCs w:val="24"/>
+        </w:rPr>
+      </w:pPr>
+    </w:p>
+    <w:p>
+      <w:pPr>
+        <w:spacing w:after="0"/>
+        <w:jc w:val="both"/>
+        <w:rPr>
+          <w:rFonts w:ascii="Times New Roman" w:eastAsia="Times New Roman" w:hAnsi="Times New Roman" w:cs="Times New Roman"/>
+          <w:color w:val="000000"/>
+          <w:sz w:val="24"/>
+          <w:szCs w:val="24"/>
+        </w:rPr>
+      </w:pPr>
+    </w:p>
+    <w:p>
+      <w:pPr>
+        <w:spacing w:after="0"/>
+        <w:jc w:val="both"/>
+        <w:rPr>
+          <w:rFonts w:ascii="Times New Roman" w:eastAsia="Times New Roman" w:hAnsi="Times New Roman" w:cs="Times New Roman"/>
+          <w:color w:val="000000"/>
+          <w:sz w:val="24"/>
+          <w:szCs w:val="24"/>
         </w:rPr>
       </w:pPr>
     </w:p>
@@ -4846,17 +4756,6 @@
         <w:jc w:val="both"/>
         <w:rPr>
           <w:rFonts w:ascii="Times New Roman" w:eastAsia="Times New Roman" w:hAnsi="Times New Roman" w:cs="Times New Roman"/>
-          <w:sz w:val="24"/>
-          <w:szCs w:val="24"/>
-        </w:rPr>
-      </w:pPr>
-    </w:p>
-    <w:p>
-      <w:pPr>
-        <w:spacing w:after="0"/>
-        <w:jc w:val="both"/>
-        <w:rPr>
-          <w:rFonts w:ascii="Times New Roman" w:eastAsia="Times New Roman" w:hAnsi="Times New Roman" w:cs="Times New Roman"/>
           <w:b/>
           <w:sz w:val="28"/>
           <w:szCs w:val="28"/>
@@ -4874,61 +4773,13 @@
           <w:szCs w:val="28"/>
         </w:rPr>
       </w:pPr>
-    </w:p>
-    <w:p>
-      <w:pPr>
-        <w:spacing w:after="0"/>
-        <w:jc w:val="both"/>
+      <w:r>
         <w:rPr>
           <w:rFonts w:ascii="Times New Roman" w:eastAsia="Times New Roman" w:hAnsi="Times New Roman" w:cs="Times New Roman"/>
           <w:b/>
           <w:sz w:val="28"/>
           <w:szCs w:val="28"/>
         </w:rPr>
-      </w:pPr>
-    </w:p>
-    <w:p>
-      <w:pPr>
-        <w:spacing w:after="0"/>
-        <w:jc w:val="both"/>
-        <w:rPr>
-          <w:rFonts w:ascii="Times New Roman" w:eastAsia="Times New Roman" w:hAnsi="Times New Roman" w:cs="Times New Roman"/>
-          <w:b/>
-          <w:sz w:val="28"/>
-          <w:szCs w:val="28"/>
-        </w:rPr>
-      </w:pPr>
-    </w:p>
-    <w:p>
-      <w:pPr>
-        <w:spacing w:after="0"/>
-        <w:jc w:val="both"/>
-        <w:rPr>
-          <w:rFonts w:ascii="Times New Roman" w:eastAsia="Times New Roman" w:hAnsi="Times New Roman" w:cs="Times New Roman"/>
-          <w:b/>
-          <w:sz w:val="28"/>
-          <w:szCs w:val="28"/>
-        </w:rPr>
-      </w:pPr>
-    </w:p>
-    <w:p>
-      <w:pPr>
-        <w:spacing w:after="0"/>
-        <w:jc w:val="both"/>
-        <w:rPr>
-          <w:rFonts w:ascii="Times New Roman" w:eastAsia="Times New Roman" w:hAnsi="Times New Roman" w:cs="Times New Roman"/>
-          <w:b/>
-          <w:sz w:val="28"/>
-          <w:szCs w:val="28"/>
-        </w:rPr>
-      </w:pPr>
-      <w:r>
-        <w:rPr>
-          <w:rFonts w:ascii="Times New Roman" w:eastAsia="Times New Roman" w:hAnsi="Times New Roman" w:cs="Times New Roman"/>
-          <w:b/>
-          <w:sz w:val="28"/>
-          <w:szCs w:val="28"/>
-        </w:rPr>
         <w:t>Preparar envio de peças</w:t>
       </w:r>
     </w:p>
@@ -4985,15 +4836,7 @@
           <w:sz w:val="24"/>
           <w:szCs w:val="24"/>
         </w:rPr>
-        <w:t>: Separar os p</w:t>
-      </w:r>
-      <w:r>
-        <w:rPr>
-          <w:rFonts w:ascii="Times New Roman" w:eastAsia="Times New Roman" w:hAnsi="Times New Roman" w:cs="Times New Roman"/>
-          <w:sz w:val="24"/>
-          <w:szCs w:val="24"/>
-        </w:rPr>
-        <w:t>rodutos a serem enviados para o cliente</w:t>
+        <w:t>: Separar os produtos a serem enviados para o cliente</w:t>
       </w:r>
     </w:p>
     <w:p>
@@ -5171,17 +5014,6 @@
         <w:jc w:val="both"/>
         <w:rPr>
           <w:rFonts w:ascii="Times New Roman" w:eastAsia="Times New Roman" w:hAnsi="Times New Roman" w:cs="Times New Roman"/>
-          <w:sz w:val="24"/>
-          <w:szCs w:val="24"/>
-        </w:rPr>
-      </w:pPr>
-    </w:p>
-    <w:p>
-      <w:pPr>
-        <w:spacing w:after="0"/>
-        <w:jc w:val="both"/>
-        <w:rPr>
-          <w:rFonts w:ascii="Times New Roman" w:eastAsia="Times New Roman" w:hAnsi="Times New Roman" w:cs="Times New Roman"/>
           <w:b/>
           <w:color w:val="000000"/>
           <w:sz w:val="28"/>
@@ -5274,16 +5106,7 @@
           <w:sz w:val="24"/>
           <w:szCs w:val="24"/>
         </w:rPr>
-        <w:t>: E</w:t>
-      </w:r>
-      <w:r>
-        <w:rPr>
-          <w:rFonts w:ascii="Times New Roman" w:eastAsia="Times New Roman" w:hAnsi="Times New Roman" w:cs="Times New Roman"/>
-          <w:color w:val="000000"/>
-          <w:sz w:val="24"/>
-          <w:szCs w:val="24"/>
-        </w:rPr>
-        <w:t>nviar as peças solicitadas pelo Cliente</w:t>
+        <w:t>: Enviar as peças solicitadas pelo Cliente</w:t>
       </w:r>
     </w:p>
     <w:p>

--- a/18. Descrição dos Processos de Negócio.docx
+++ b/18. Descrição dos Processos de Negócio.docx
@@ -80,7 +80,7 @@
           <w:sz w:val="28"/>
           <w:szCs w:val="28"/>
         </w:rPr>
-        <w:t>Gravar solicitação</w:t>
+        <w:t>Receber solicitação</w:t>
       </w:r>
     </w:p>
     <w:p>
@@ -323,27 +323,8 @@
           <w:sz w:val="24"/>
           <w:szCs w:val="24"/>
         </w:rPr>
-        <w:t xml:space="preserve">Se alguma peça estiver em falta, informa ao cliente e </w:t>
-      </w:r>
-      <w:proofErr w:type="gramStart"/>
-      <w:r>
-        <w:rPr>
-          <w:rFonts w:ascii="Times New Roman" w:eastAsia="Times New Roman" w:hAnsi="Times New Roman" w:cs="Times New Roman"/>
-          <w:sz w:val="24"/>
-          <w:szCs w:val="24"/>
-        </w:rPr>
-        <w:t>finaliza.</w:t>
-      </w:r>
-      <w:r>
-        <w:rPr>
-          <w:rFonts w:ascii="Times New Roman" w:eastAsia="Times New Roman" w:hAnsi="Times New Roman" w:cs="Times New Roman"/>
-          <w:color w:val="000000"/>
-          <w:sz w:val="24"/>
-          <w:szCs w:val="24"/>
-        </w:rPr>
-        <w:t>.</w:t>
-      </w:r>
-      <w:proofErr w:type="gramEnd"/>
+        <w:t>Se alguma peça estiver em falta, informa ao cliente e finaliza.</w:t>
+      </w:r>
     </w:p>
     <w:p>
       <w:pPr>
@@ -462,7 +443,7 @@
           <w:sz w:val="24"/>
           <w:szCs w:val="24"/>
         </w:rPr>
-        <w:t>Atendente calcula o orçamento e entrega ao Cliente</w:t>
+        <w:t>Atendente calcula o orçamento</w:t>
       </w:r>
     </w:p>
     <w:p>
@@ -694,7 +675,39 @@
           <w:sz w:val="24"/>
           <w:szCs w:val="24"/>
         </w:rPr>
-        <w:t>Consulta o endereço do Cliente;</w:t>
+        <w:t>Consulta o</w:t>
+      </w:r>
+      <w:r>
+        <w:rPr>
+          <w:rFonts w:ascii="Times New Roman" w:eastAsia="Times New Roman" w:hAnsi="Times New Roman" w:cs="Times New Roman"/>
+          <w:sz w:val="24"/>
+          <w:szCs w:val="24"/>
+        </w:rPr>
+        <w:t>s</w:t>
+      </w:r>
+      <w:r>
+        <w:rPr>
+          <w:rFonts w:ascii="Times New Roman" w:eastAsia="Times New Roman" w:hAnsi="Times New Roman" w:cs="Times New Roman"/>
+          <w:sz w:val="24"/>
+          <w:szCs w:val="24"/>
+        </w:rPr>
+        <w:t xml:space="preserve"> </w:t>
+      </w:r>
+      <w:r>
+        <w:rPr>
+          <w:rFonts w:ascii="Times New Roman" w:eastAsia="Times New Roman" w:hAnsi="Times New Roman" w:cs="Times New Roman"/>
+          <w:sz w:val="24"/>
+          <w:szCs w:val="24"/>
+        </w:rPr>
+        <w:t>dados</w:t>
+      </w:r>
+      <w:r>
+        <w:rPr>
+          <w:rFonts w:ascii="Times New Roman" w:eastAsia="Times New Roman" w:hAnsi="Times New Roman" w:cs="Times New Roman"/>
+          <w:sz w:val="24"/>
+          <w:szCs w:val="24"/>
+        </w:rPr>
+        <w:t xml:space="preserve"> do Cliente;</w:t>
       </w:r>
     </w:p>
     <w:p>
@@ -808,7 +821,7 @@
           <w:sz w:val="24"/>
           <w:szCs w:val="24"/>
         </w:rPr>
-        <w:t>Atendente recebe a resposta do Cliente</w:t>
+        <w:t>Cliente envia resposta ao orçamento</w:t>
       </w:r>
     </w:p>
     <w:p>
@@ -1332,32 +1345,35 @@
     </w:p>
     <w:p>
       <w:pPr>
-        <w:numPr>
-          <w:ilvl w:val="0"/>
-          <w:numId w:val="7"/>
-        </w:numPr>
-        <w:pBdr>
-          <w:top w:val="nil"/>
-          <w:left w:val="nil"/>
-          <w:bottom w:val="nil"/>
-          <w:right w:val="nil"/>
-          <w:between w:val="nil"/>
-        </w:pBdr>
-        <w:spacing w:after="0"/>
-        <w:jc w:val="both"/>
-        <w:rPr>
-          <w:color w:val="000000"/>
-          <w:sz w:val="24"/>
-          <w:szCs w:val="24"/>
-        </w:rPr>
-      </w:pPr>
-      <w:r>
-        <w:rPr>
-          <w:rFonts w:ascii="Times New Roman" w:eastAsia="Times New Roman" w:hAnsi="Times New Roman" w:cs="Times New Roman"/>
-          <w:sz w:val="24"/>
-          <w:szCs w:val="24"/>
-        </w:rPr>
-        <w:t>Solicita o extrato de pagamento ao Banco do Cliente.</w:t>
+        <w:rPr>
+          <w:color w:val="000000"/>
+          <w:sz w:val="24"/>
+          <w:szCs w:val="24"/>
+        </w:rPr>
+      </w:pPr>
+      <w:r>
+        <w:rPr>
+          <w:rFonts w:ascii="Times New Roman" w:eastAsia="Times New Roman" w:hAnsi="Times New Roman" w:cs="Times New Roman"/>
+          <w:sz w:val="24"/>
+          <w:szCs w:val="24"/>
+        </w:rPr>
+        <w:t>Solicita o extrato de pagamento ao</w:t>
+      </w:r>
+      <w:r>
+        <w:rPr>
+          <w:rFonts w:ascii="Times New Roman" w:eastAsia="Times New Roman" w:hAnsi="Times New Roman" w:cs="Times New Roman"/>
+          <w:sz w:val="24"/>
+          <w:szCs w:val="24"/>
+        </w:rPr>
+        <w:t xml:space="preserve"> Banco</w:t>
+      </w:r>
+      <w:r>
+        <w:rPr>
+          <w:rFonts w:ascii="Times New Roman" w:eastAsia="Times New Roman" w:hAnsi="Times New Roman" w:cs="Times New Roman"/>
+          <w:sz w:val="24"/>
+          <w:szCs w:val="24"/>
+        </w:rPr>
+        <w:t>.</w:t>
       </w:r>
     </w:p>
     <w:p>
@@ -1441,7 +1457,7 @@
           <w:sz w:val="24"/>
           <w:szCs w:val="24"/>
         </w:rPr>
-        <w:t>Analista Administrativo analisa o extrato recebido</w:t>
+        <w:t>Banco envia o extrato de pagamento</w:t>
       </w:r>
     </w:p>
     <w:p>
@@ -2115,7 +2131,23 @@
           <w:sz w:val="24"/>
           <w:szCs w:val="24"/>
         </w:rPr>
-        <w:t>Cliente recebe novo boleto</w:t>
+        <w:t xml:space="preserve">Cliente </w:t>
+      </w:r>
+      <w:r>
+        <w:rPr>
+          <w:rFonts w:ascii="Times New Roman" w:eastAsia="Times New Roman" w:hAnsi="Times New Roman" w:cs="Times New Roman"/>
+          <w:sz w:val="24"/>
+          <w:szCs w:val="24"/>
+        </w:rPr>
+        <w:t>pede</w:t>
+      </w:r>
+      <w:r>
+        <w:rPr>
+          <w:rFonts w:ascii="Times New Roman" w:eastAsia="Times New Roman" w:hAnsi="Times New Roman" w:cs="Times New Roman"/>
+          <w:sz w:val="24"/>
+          <w:szCs w:val="24"/>
+        </w:rPr>
+        <w:t xml:space="preserve"> novo boleto</w:t>
       </w:r>
     </w:p>
     <w:p>
@@ -2264,7 +2296,15 @@
           <w:sz w:val="24"/>
           <w:szCs w:val="24"/>
         </w:rPr>
-        <w:t>Se o Cliente desejar um novo Boleto, verifica o orçamento do Cliente para saber as peças;</w:t>
+        <w:t>Verifica</w:t>
+      </w:r>
+      <w:r>
+        <w:rPr>
+          <w:rFonts w:ascii="Times New Roman" w:eastAsia="Times New Roman" w:hAnsi="Times New Roman" w:cs="Times New Roman"/>
+          <w:sz w:val="24"/>
+          <w:szCs w:val="24"/>
+        </w:rPr>
+        <w:t xml:space="preserve"> o orçamento do Cliente para saber as peças;</w:t>
       </w:r>
     </w:p>
     <w:p>
@@ -2408,7 +2448,6 @@
           <w:sz w:val="40"/>
           <w:szCs w:val="40"/>
         </w:rPr>
-        <w:lastRenderedPageBreak/>
         <w:t>Capacidade III – Gerenciar Entregas de Pedidos</w:t>
       </w:r>
     </w:p>
@@ -2605,7 +2644,7 @@
           <w:sz w:val="24"/>
           <w:szCs w:val="24"/>
         </w:rPr>
-        <w:t>Pega os produtos solicitados;</w:t>
+        <w:t>Empacota todos os produtos;</w:t>
       </w:r>
     </w:p>
     <w:p>
@@ -2628,7 +2667,7 @@
           <w:sz w:val="24"/>
           <w:szCs w:val="24"/>
         </w:rPr>
-        <w:t>Empacota todos os produtos;</w:t>
+        <w:t>Verifica o endereço de entrega do Cliente;</w:t>
       </w:r>
     </w:p>
     <w:p>
@@ -2651,7 +2690,7 @@
           <w:sz w:val="24"/>
           <w:szCs w:val="24"/>
         </w:rPr>
-        <w:t>Verifica o endereço de entrega do Cliente;</w:t>
+        <w:t>Verifica as Transportadoras disponíveis;</w:t>
       </w:r>
     </w:p>
     <w:p>
@@ -2674,29 +2713,6 @@
           <w:sz w:val="24"/>
           <w:szCs w:val="24"/>
         </w:rPr>
-        <w:t>Verifica as Transportadoras disponíveis;</w:t>
-      </w:r>
-    </w:p>
-    <w:p>
-      <w:pPr>
-        <w:numPr>
-          <w:ilvl w:val="0"/>
-          <w:numId w:val="14"/>
-        </w:numPr>
-        <w:spacing w:after="0"/>
-        <w:jc w:val="both"/>
-        <w:rPr>
-          <w:rFonts w:ascii="Times New Roman" w:eastAsia="Times New Roman" w:hAnsi="Times New Roman" w:cs="Times New Roman"/>
-          <w:sz w:val="24"/>
-          <w:szCs w:val="24"/>
-        </w:rPr>
-      </w:pPr>
-      <w:r>
-        <w:rPr>
-          <w:rFonts w:ascii="Times New Roman" w:eastAsia="Times New Roman" w:hAnsi="Times New Roman" w:cs="Times New Roman"/>
-          <w:sz w:val="24"/>
-          <w:szCs w:val="24"/>
-        </w:rPr>
         <w:t>Envia uma solicitação de coleta de produtos à Transportadora.</w:t>
       </w:r>
     </w:p>
@@ -3000,7 +3016,15 @@
           <w:sz w:val="24"/>
           <w:szCs w:val="24"/>
         </w:rPr>
-        <w:t>: Atendente analisa o status da entrega</w:t>
+        <w:t xml:space="preserve">: </w:t>
+      </w:r>
+      <w:r>
+        <w:rPr>
+          <w:rFonts w:ascii="Times New Roman" w:eastAsia="Times New Roman" w:hAnsi="Times New Roman" w:cs="Times New Roman"/>
+          <w:sz w:val="24"/>
+          <w:szCs w:val="24"/>
+        </w:rPr>
+        <w:t>Transportadora envia o status da entrega</w:t>
       </w:r>
     </w:p>
     <w:p>
@@ -3227,7 +3251,23 @@
           <w:sz w:val="24"/>
           <w:szCs w:val="24"/>
         </w:rPr>
-        <w:t>Caso o endereço de entrega previamente informado pelo Cliente esteja correto, envia uma solicitação de um novo endereço ao Cliente;</w:t>
+        <w:t xml:space="preserve">Caso o endereço de entrega previamente informado pelo Cliente esteja </w:t>
+      </w:r>
+      <w:r>
+        <w:rPr>
+          <w:rFonts w:ascii="Times New Roman" w:eastAsia="Times New Roman" w:hAnsi="Times New Roman" w:cs="Times New Roman"/>
+          <w:sz w:val="24"/>
+          <w:szCs w:val="24"/>
+        </w:rPr>
+        <w:t>in</w:t>
+      </w:r>
+      <w:r>
+        <w:rPr>
+          <w:rFonts w:ascii="Times New Roman" w:eastAsia="Times New Roman" w:hAnsi="Times New Roman" w:cs="Times New Roman"/>
+          <w:sz w:val="24"/>
+          <w:szCs w:val="24"/>
+        </w:rPr>
+        <w:t>correto, envia uma solicitação de um novo endereço ao Cliente;</w:t>
       </w:r>
     </w:p>
     <w:p>
@@ -3358,6 +3398,17 @@
         <w:jc w:val="both"/>
         <w:rPr>
           <w:rFonts w:ascii="Times New Roman" w:eastAsia="Times New Roman" w:hAnsi="Times New Roman" w:cs="Times New Roman"/>
+          <w:sz w:val="24"/>
+          <w:szCs w:val="24"/>
+        </w:rPr>
+      </w:pPr>
+    </w:p>
+    <w:p>
+      <w:pPr>
+        <w:spacing w:after="0"/>
+        <w:jc w:val="both"/>
+        <w:rPr>
+          <w:rFonts w:ascii="Times New Roman" w:eastAsia="Times New Roman" w:hAnsi="Times New Roman" w:cs="Times New Roman"/>
           <w:b/>
           <w:sz w:val="28"/>
           <w:szCs w:val="28"/>
@@ -3370,7 +3421,6 @@
           <w:sz w:val="28"/>
           <w:szCs w:val="28"/>
         </w:rPr>
-        <w:lastRenderedPageBreak/>
         <w:t>Atualizar endereço de entrega</w:t>
       </w:r>
     </w:p>
@@ -3399,7 +3449,15 @@
           <w:sz w:val="24"/>
           <w:szCs w:val="24"/>
         </w:rPr>
-        <w:t>: Atendente atualiza o endereço do Cliente para nova entrega</w:t>
+        <w:t xml:space="preserve">: </w:t>
+      </w:r>
+      <w:r>
+        <w:rPr>
+          <w:rFonts w:ascii="Times New Roman" w:eastAsia="Times New Roman" w:hAnsi="Times New Roman" w:cs="Times New Roman"/>
+          <w:sz w:val="24"/>
+          <w:szCs w:val="24"/>
+        </w:rPr>
+        <w:t>Cliente envia novo endereço de entrega</w:t>
       </w:r>
     </w:p>
     <w:p>
@@ -3800,38 +3858,7 @@
           <w:sz w:val="24"/>
           <w:szCs w:val="24"/>
         </w:rPr>
-        <w:t>Atendente;</w:t>
-      </w:r>
-    </w:p>
-    <w:p>
-      <w:pPr>
-        <w:numPr>
-          <w:ilvl w:val="0"/>
-          <w:numId w:val="6"/>
-        </w:numPr>
-        <w:pBdr>
-          <w:top w:val="nil"/>
-          <w:left w:val="nil"/>
-          <w:bottom w:val="nil"/>
-          <w:right w:val="nil"/>
-          <w:between w:val="nil"/>
-        </w:pBdr>
-        <w:spacing w:after="0"/>
-        <w:jc w:val="both"/>
-        <w:rPr>
-          <w:color w:val="000000"/>
-          <w:sz w:val="24"/>
-          <w:szCs w:val="24"/>
-        </w:rPr>
-      </w:pPr>
-      <w:r>
-        <w:rPr>
-          <w:rFonts w:ascii="Times New Roman" w:eastAsia="Times New Roman" w:hAnsi="Times New Roman" w:cs="Times New Roman"/>
-          <w:color w:val="000000"/>
-          <w:sz w:val="24"/>
-          <w:szCs w:val="24"/>
-        </w:rPr>
-        <w:t>Analista de atendimento ao Cliente</w:t>
+        <w:t>Atendente</w:t>
       </w:r>
     </w:p>
     <w:p>
@@ -3870,19 +3897,48 @@
       <w:r>
         <w:rPr>
           <w:rFonts w:ascii="Times New Roman" w:eastAsia="Times New Roman" w:hAnsi="Times New Roman" w:cs="Times New Roman"/>
-          <w:color w:val="000000"/>
-          <w:sz w:val="24"/>
-          <w:szCs w:val="24"/>
-        </w:rPr>
-        <w:t>Cliente solicita a troca de um ou mais produtos defeituosos à WEG</w:t>
-      </w:r>
-      <w:r>
-        <w:rPr>
-          <w:rFonts w:ascii="Times New Roman" w:eastAsia="Times New Roman" w:hAnsi="Times New Roman" w:cs="Times New Roman"/>
-          <w:sz w:val="24"/>
-          <w:szCs w:val="24"/>
-        </w:rPr>
-        <w:t>;</w:t>
+          <w:sz w:val="24"/>
+          <w:szCs w:val="24"/>
+        </w:rPr>
+        <w:t>V</w:t>
+      </w:r>
+      <w:r>
+        <w:rPr>
+          <w:rFonts w:ascii="Times New Roman" w:eastAsia="Times New Roman" w:hAnsi="Times New Roman" w:cs="Times New Roman"/>
+          <w:sz w:val="24"/>
+          <w:szCs w:val="24"/>
+        </w:rPr>
+        <w:t>erifica os dados do cliente para saber se ele é realmente um cliente da WEG;</w:t>
+      </w:r>
+    </w:p>
+    <w:p>
+      <w:pPr>
+        <w:numPr>
+          <w:ilvl w:val="1"/>
+          <w:numId w:val="3"/>
+        </w:numPr>
+        <w:pBdr>
+          <w:top w:val="nil"/>
+          <w:left w:val="nil"/>
+          <w:bottom w:val="nil"/>
+          <w:right w:val="nil"/>
+          <w:between w:val="nil"/>
+        </w:pBdr>
+        <w:spacing w:after="0"/>
+        <w:jc w:val="both"/>
+        <w:rPr>
+          <w:color w:val="000000"/>
+          <w:sz w:val="24"/>
+          <w:szCs w:val="24"/>
+        </w:rPr>
+      </w:pPr>
+      <w:r>
+        <w:rPr>
+          <w:rFonts w:ascii="Times New Roman" w:eastAsia="Times New Roman" w:hAnsi="Times New Roman" w:cs="Times New Roman"/>
+          <w:sz w:val="24"/>
+          <w:szCs w:val="24"/>
+        </w:rPr>
+        <w:t>Se o cliente não existir, envia um alerta de solicitação recusada e finaliza.</w:t>
       </w:r>
     </w:p>
     <w:p>
@@ -3901,18 +3957,56 @@
         <w:spacing w:after="0"/>
         <w:jc w:val="both"/>
         <w:rPr>
-          <w:color w:val="000000"/>
-          <w:sz w:val="24"/>
-          <w:szCs w:val="24"/>
-        </w:rPr>
-      </w:pPr>
-      <w:r>
-        <w:rPr>
-          <w:rFonts w:ascii="Times New Roman" w:eastAsia="Times New Roman" w:hAnsi="Times New Roman" w:cs="Times New Roman"/>
-          <w:sz w:val="24"/>
-          <w:szCs w:val="24"/>
-        </w:rPr>
-        <w:t>Atendente verifica os dados do cliente para saber se ele é realmente um cliente da WEG;</w:t>
+          <w:rFonts w:ascii="Times New Roman" w:eastAsia="Times New Roman" w:hAnsi="Times New Roman" w:cs="Times New Roman"/>
+          <w:sz w:val="24"/>
+          <w:szCs w:val="24"/>
+        </w:rPr>
+      </w:pPr>
+      <w:r>
+        <w:rPr>
+          <w:rFonts w:ascii="Times New Roman" w:eastAsia="Times New Roman" w:hAnsi="Times New Roman" w:cs="Times New Roman"/>
+          <w:sz w:val="24"/>
+          <w:szCs w:val="24"/>
+        </w:rPr>
+        <w:t>V</w:t>
+      </w:r>
+      <w:r>
+        <w:rPr>
+          <w:rFonts w:ascii="Times New Roman" w:eastAsia="Times New Roman" w:hAnsi="Times New Roman" w:cs="Times New Roman"/>
+          <w:sz w:val="24"/>
+          <w:szCs w:val="24"/>
+        </w:rPr>
+        <w:t>erifica o pedido para saber se o mesmo realmente existe e se foi entregue;</w:t>
+      </w:r>
+    </w:p>
+    <w:p>
+      <w:pPr>
+        <w:numPr>
+          <w:ilvl w:val="1"/>
+          <w:numId w:val="3"/>
+        </w:numPr>
+        <w:pBdr>
+          <w:top w:val="nil"/>
+          <w:left w:val="nil"/>
+          <w:bottom w:val="nil"/>
+          <w:right w:val="nil"/>
+          <w:between w:val="nil"/>
+        </w:pBdr>
+        <w:spacing w:after="0"/>
+        <w:jc w:val="both"/>
+        <w:rPr>
+          <w:rFonts w:ascii="Times New Roman" w:eastAsia="Times New Roman" w:hAnsi="Times New Roman" w:cs="Times New Roman"/>
+          <w:sz w:val="24"/>
+          <w:szCs w:val="24"/>
+        </w:rPr>
+      </w:pPr>
+      <w:r>
+        <w:rPr>
+          <w:rFonts w:ascii="Times New Roman" w:eastAsia="Times New Roman" w:hAnsi="Times New Roman" w:cs="Times New Roman"/>
+          <w:sz w:val="24"/>
+          <w:szCs w:val="24"/>
+        </w:rPr>
+        <w:t>Se o pedido não existe ou se ainda não foi entregue, envia um alerta de solicitação recusada e finaliza.</w:t>
       </w:r>
     </w:p>
     <w:p>
@@ -3942,7 +4036,31 @@
           <w:sz w:val="24"/>
           <w:szCs w:val="24"/>
         </w:rPr>
-        <w:t>Atendente verifica o pedido para saber se o mesmo realmente existe e se foi entregue;</w:t>
+        <w:t>Solicita</w:t>
+      </w:r>
+      <w:r>
+        <w:rPr>
+          <w:rFonts w:ascii="Times New Roman" w:eastAsia="Times New Roman" w:hAnsi="Times New Roman" w:cs="Times New Roman"/>
+          <w:sz w:val="24"/>
+          <w:szCs w:val="24"/>
+        </w:rPr>
+        <w:t xml:space="preserve"> o envio das peças</w:t>
+      </w:r>
+      <w:r>
+        <w:rPr>
+          <w:rFonts w:ascii="Times New Roman" w:eastAsia="Times New Roman" w:hAnsi="Times New Roman" w:cs="Times New Roman"/>
+          <w:sz w:val="24"/>
+          <w:szCs w:val="24"/>
+        </w:rPr>
+        <w:t xml:space="preserve"> ao Cliente</w:t>
+      </w:r>
+      <w:r>
+        <w:rPr>
+          <w:rFonts w:ascii="Times New Roman" w:eastAsia="Times New Roman" w:hAnsi="Times New Roman" w:cs="Times New Roman"/>
+          <w:sz w:val="24"/>
+          <w:szCs w:val="24"/>
+        </w:rPr>
+        <w:t>;</w:t>
       </w:r>
     </w:p>
     <w:p>
@@ -3972,37 +4090,15 @@
           <w:sz w:val="24"/>
           <w:szCs w:val="24"/>
         </w:rPr>
-        <w:t>Atendente solicita o envio das peças;</w:t>
-      </w:r>
-    </w:p>
-    <w:p>
-      <w:pPr>
-        <w:numPr>
-          <w:ilvl w:val="0"/>
-          <w:numId w:val="3"/>
-        </w:numPr>
-        <w:pBdr>
-          <w:top w:val="nil"/>
-          <w:left w:val="nil"/>
-          <w:bottom w:val="nil"/>
-          <w:right w:val="nil"/>
-          <w:between w:val="nil"/>
-        </w:pBdr>
-        <w:spacing w:after="0"/>
-        <w:jc w:val="both"/>
-        <w:rPr>
-          <w:rFonts w:ascii="Times New Roman" w:eastAsia="Times New Roman" w:hAnsi="Times New Roman" w:cs="Times New Roman"/>
-          <w:sz w:val="24"/>
-          <w:szCs w:val="24"/>
-        </w:rPr>
-      </w:pPr>
-      <w:r>
-        <w:rPr>
-          <w:rFonts w:ascii="Times New Roman" w:eastAsia="Times New Roman" w:hAnsi="Times New Roman" w:cs="Times New Roman"/>
-          <w:sz w:val="24"/>
-          <w:szCs w:val="24"/>
-        </w:rPr>
-        <w:t>Atendente atualiza o status da solicitação de troca para “Aguardando envio das peças”.</w:t>
+        <w:t>Atualiza</w:t>
+      </w:r>
+      <w:r>
+        <w:rPr>
+          <w:rFonts w:ascii="Times New Roman" w:eastAsia="Times New Roman" w:hAnsi="Times New Roman" w:cs="Times New Roman"/>
+          <w:sz w:val="24"/>
+          <w:szCs w:val="24"/>
+        </w:rPr>
+        <w:t xml:space="preserve"> o status da solicitação de troca para “Aguardando envio das peças”.</w:t>
       </w:r>
     </w:p>
     <w:p>
@@ -4098,7 +4194,7 @@
           <w:sz w:val="24"/>
           <w:szCs w:val="24"/>
         </w:rPr>
-        <w:t>Estoquista recebe os produtos defeituosos</w:t>
+        <w:t>Transportadora entrega os produtos defeituosos</w:t>
       </w:r>
     </w:p>
     <w:p>
@@ -4190,15 +4286,6 @@
         </w:rPr>
         <w:t>Estoquista</w:t>
       </w:r>
-      <w:r>
-        <w:rPr>
-          <w:rFonts w:ascii="Times New Roman" w:eastAsia="Times New Roman" w:hAnsi="Times New Roman" w:cs="Times New Roman"/>
-          <w:color w:val="000000"/>
-          <w:sz w:val="24"/>
-          <w:szCs w:val="24"/>
-        </w:rPr>
-        <w:t>;</w:t>
-      </w:r>
     </w:p>
     <w:p>
       <w:pPr>
@@ -4212,8 +4299,7 @@
         <w:spacing w:after="0"/>
         <w:jc w:val="both"/>
         <w:rPr>
-          <w:rFonts w:ascii="Times New Roman" w:eastAsia="Times New Roman" w:hAnsi="Times New Roman" w:cs="Times New Roman"/>
-          <w:color w:val="FF0000"/>
+          <w:color w:val="000000"/>
           <w:sz w:val="24"/>
           <w:szCs w:val="24"/>
         </w:rPr>
@@ -4235,27 +4321,18 @@
         <w:spacing w:after="0"/>
         <w:jc w:val="both"/>
         <w:rPr>
-          <w:color w:val="000000"/>
-          <w:sz w:val="24"/>
-          <w:szCs w:val="24"/>
-        </w:rPr>
-      </w:pPr>
-      <w:r>
-        <w:rPr>
-          <w:rFonts w:ascii="Times New Roman" w:eastAsia="Times New Roman" w:hAnsi="Times New Roman" w:cs="Times New Roman"/>
-          <w:color w:val="000000"/>
-          <w:sz w:val="24"/>
-          <w:szCs w:val="24"/>
-        </w:rPr>
-        <w:t>Cliente envia todos os produtos</w:t>
-      </w:r>
-      <w:r>
-        <w:rPr>
-          <w:rFonts w:ascii="Times New Roman" w:eastAsia="Times New Roman" w:hAnsi="Times New Roman" w:cs="Times New Roman"/>
-          <w:sz w:val="24"/>
-          <w:szCs w:val="24"/>
-        </w:rPr>
-        <w:t>;</w:t>
+          <w:rFonts w:ascii="Times New Roman" w:eastAsia="Times New Roman" w:hAnsi="Times New Roman" w:cs="Times New Roman"/>
+          <w:sz w:val="24"/>
+          <w:szCs w:val="24"/>
+        </w:rPr>
+      </w:pPr>
+      <w:r>
+        <w:rPr>
+          <w:rFonts w:ascii="Times New Roman" w:eastAsia="Times New Roman" w:hAnsi="Times New Roman" w:cs="Times New Roman"/>
+          <w:sz w:val="24"/>
+          <w:szCs w:val="24"/>
+        </w:rPr>
+        <w:t>Estoquista recebe todos os produtos;</w:t>
       </w:r>
     </w:p>
     <w:p>
@@ -4274,18 +4351,42 @@
         <w:spacing w:after="0"/>
         <w:jc w:val="both"/>
         <w:rPr>
-          <w:rFonts w:ascii="Times New Roman" w:eastAsia="Times New Roman" w:hAnsi="Times New Roman" w:cs="Times New Roman"/>
-          <w:sz w:val="24"/>
-          <w:szCs w:val="24"/>
-        </w:rPr>
-      </w:pPr>
-      <w:r>
-        <w:rPr>
-          <w:rFonts w:ascii="Times New Roman" w:eastAsia="Times New Roman" w:hAnsi="Times New Roman" w:cs="Times New Roman"/>
-          <w:sz w:val="24"/>
-          <w:szCs w:val="24"/>
-        </w:rPr>
-        <w:t>Estoquista recebe todos os produtos;</w:t>
+          <w:color w:val="000000"/>
+          <w:sz w:val="24"/>
+          <w:szCs w:val="24"/>
+        </w:rPr>
+      </w:pPr>
+      <w:r>
+        <w:rPr>
+          <w:rFonts w:ascii="Times New Roman" w:eastAsia="Times New Roman" w:hAnsi="Times New Roman" w:cs="Times New Roman"/>
+          <w:sz w:val="24"/>
+          <w:szCs w:val="24"/>
+        </w:rPr>
+        <w:t>Verifica</w:t>
+      </w:r>
+      <w:r>
+        <w:rPr>
+          <w:rFonts w:ascii="Times New Roman" w:eastAsia="Times New Roman" w:hAnsi="Times New Roman" w:cs="Times New Roman"/>
+          <w:sz w:val="24"/>
+          <w:szCs w:val="24"/>
+        </w:rPr>
+        <w:t xml:space="preserve"> a </w:t>
+      </w:r>
+      <w:r>
+        <w:rPr>
+          <w:rFonts w:ascii="Times New Roman" w:eastAsia="Times New Roman" w:hAnsi="Times New Roman" w:cs="Times New Roman"/>
+          <w:sz w:val="24"/>
+          <w:szCs w:val="24"/>
+        </w:rPr>
+        <w:t>qual solicitação os produtos pertencem</w:t>
+      </w:r>
+      <w:r>
+        <w:rPr>
+          <w:rFonts w:ascii="Times New Roman" w:eastAsia="Times New Roman" w:hAnsi="Times New Roman" w:cs="Times New Roman"/>
+          <w:sz w:val="24"/>
+          <w:szCs w:val="24"/>
+        </w:rPr>
+        <w:t>;</w:t>
       </w:r>
     </w:p>
     <w:p>
@@ -4304,18 +4405,26 @@
         <w:spacing w:after="0"/>
         <w:jc w:val="both"/>
         <w:rPr>
-          <w:color w:val="000000"/>
-          <w:sz w:val="24"/>
-          <w:szCs w:val="24"/>
-        </w:rPr>
-      </w:pPr>
-      <w:r>
-        <w:rPr>
-          <w:rFonts w:ascii="Times New Roman" w:eastAsia="Times New Roman" w:hAnsi="Times New Roman" w:cs="Times New Roman"/>
-          <w:sz w:val="24"/>
-          <w:szCs w:val="24"/>
-        </w:rPr>
-        <w:t>Estoquista verifica a solicitação de troca;</w:t>
+          <w:rFonts w:ascii="Times New Roman" w:eastAsia="Times New Roman" w:hAnsi="Times New Roman" w:cs="Times New Roman"/>
+          <w:sz w:val="24"/>
+          <w:szCs w:val="24"/>
+        </w:rPr>
+      </w:pPr>
+      <w:r>
+        <w:rPr>
+          <w:rFonts w:ascii="Times New Roman" w:eastAsia="Times New Roman" w:hAnsi="Times New Roman" w:cs="Times New Roman"/>
+          <w:sz w:val="24"/>
+          <w:szCs w:val="24"/>
+        </w:rPr>
+        <w:t>Guarda</w:t>
+      </w:r>
+      <w:r>
+        <w:rPr>
+          <w:rFonts w:ascii="Times New Roman" w:eastAsia="Times New Roman" w:hAnsi="Times New Roman" w:cs="Times New Roman"/>
+          <w:sz w:val="24"/>
+          <w:szCs w:val="24"/>
+        </w:rPr>
+        <w:t xml:space="preserve"> os produtos recebidos para serem analisados;</w:t>
       </w:r>
     </w:p>
     <w:p>
@@ -4345,15 +4454,51 @@
           <w:sz w:val="24"/>
           <w:szCs w:val="24"/>
         </w:rPr>
-        <w:t>Estoquista guarda os produtos recebidos para serem analisados;</w:t>
-      </w:r>
-    </w:p>
-    <w:p>
-      <w:pPr>
-        <w:numPr>
-          <w:ilvl w:val="0"/>
-          <w:numId w:val="10"/>
-        </w:numPr>
+        <w:t>A</w:t>
+      </w:r>
+      <w:r>
+        <w:rPr>
+          <w:rFonts w:ascii="Times New Roman" w:eastAsia="Times New Roman" w:hAnsi="Times New Roman" w:cs="Times New Roman"/>
+          <w:sz w:val="24"/>
+          <w:szCs w:val="24"/>
+        </w:rPr>
+        <w:t xml:space="preserve">tualiza o status da </w:t>
+      </w:r>
+      <w:r>
+        <w:rPr>
+          <w:rFonts w:ascii="Times New Roman" w:eastAsia="Times New Roman" w:hAnsi="Times New Roman" w:cs="Times New Roman"/>
+          <w:sz w:val="24"/>
+          <w:szCs w:val="24"/>
+        </w:rPr>
+        <w:t>S</w:t>
+      </w:r>
+      <w:r>
+        <w:rPr>
+          <w:rFonts w:ascii="Times New Roman" w:eastAsia="Times New Roman" w:hAnsi="Times New Roman" w:cs="Times New Roman"/>
+          <w:sz w:val="24"/>
+          <w:szCs w:val="24"/>
+        </w:rPr>
+        <w:t xml:space="preserve">olicitação de </w:t>
+      </w:r>
+      <w:r>
+        <w:rPr>
+          <w:rFonts w:ascii="Times New Roman" w:eastAsia="Times New Roman" w:hAnsi="Times New Roman" w:cs="Times New Roman"/>
+          <w:sz w:val="24"/>
+          <w:szCs w:val="24"/>
+        </w:rPr>
+        <w:t>T</w:t>
+      </w:r>
+      <w:r>
+        <w:rPr>
+          <w:rFonts w:ascii="Times New Roman" w:eastAsia="Times New Roman" w:hAnsi="Times New Roman" w:cs="Times New Roman"/>
+          <w:sz w:val="24"/>
+          <w:szCs w:val="24"/>
+        </w:rPr>
+        <w:t>roca para “em análise”.</w:t>
+      </w:r>
+    </w:p>
+    <w:p>
+      <w:pPr>
         <w:pBdr>
           <w:top w:val="nil"/>
           <w:left w:val="nil"/>
@@ -4362,32 +4507,6 @@
           <w:between w:val="nil"/>
         </w:pBdr>
         <w:spacing w:after="0"/>
-        <w:jc w:val="both"/>
-        <w:rPr>
-          <w:rFonts w:ascii="Times New Roman" w:eastAsia="Times New Roman" w:hAnsi="Times New Roman" w:cs="Times New Roman"/>
-          <w:sz w:val="24"/>
-          <w:szCs w:val="24"/>
-        </w:rPr>
-      </w:pPr>
-      <w:r>
-        <w:rPr>
-          <w:rFonts w:ascii="Times New Roman" w:eastAsia="Times New Roman" w:hAnsi="Times New Roman" w:cs="Times New Roman"/>
-          <w:sz w:val="24"/>
-          <w:szCs w:val="24"/>
-        </w:rPr>
-        <w:t>Estoquista atualiza o status da solicitação de troca para “em análise”.</w:t>
-      </w:r>
-    </w:p>
-    <w:p>
-      <w:pPr>
-        <w:pBdr>
-          <w:top w:val="nil"/>
-          <w:left w:val="nil"/>
-          <w:bottom w:val="nil"/>
-          <w:right w:val="nil"/>
-          <w:between w:val="nil"/>
-        </w:pBdr>
-        <w:spacing w:after="0"/>
         <w:ind w:left="720"/>
         <w:jc w:val="both"/>
         <w:rPr>
@@ -4501,7 +4620,6 @@
           <w:sz w:val="28"/>
           <w:szCs w:val="28"/>
         </w:rPr>
-        <w:lastRenderedPageBreak/>
         <w:t>Analisar peças</w:t>
       </w:r>
     </w:p>
@@ -4570,7 +4688,25 @@
           <w:sz w:val="24"/>
           <w:szCs w:val="24"/>
         </w:rPr>
-        <w:t>: Verificar se existe ou não defeitos nas peças enviadas pelo Cliente</w:t>
+        <w:t>: Verificar se existe</w:t>
+      </w:r>
+      <w:r>
+        <w:rPr>
+          <w:rFonts w:ascii="Times New Roman" w:eastAsia="Times New Roman" w:hAnsi="Times New Roman" w:cs="Times New Roman"/>
+          <w:color w:val="000000"/>
+          <w:sz w:val="24"/>
+          <w:szCs w:val="24"/>
+        </w:rPr>
+        <w:t>m</w:t>
+      </w:r>
+      <w:r>
+        <w:rPr>
+          <w:rFonts w:ascii="Times New Roman" w:eastAsia="Times New Roman" w:hAnsi="Times New Roman" w:cs="Times New Roman"/>
+          <w:color w:val="000000"/>
+          <w:sz w:val="24"/>
+          <w:szCs w:val="24"/>
+        </w:rPr>
+        <w:t xml:space="preserve"> ou não defeitos nas peças enviadas pelo Cliente</w:t>
       </w:r>
     </w:p>
     <w:p>
@@ -4656,18 +4792,25 @@
         <w:jc w:val="both"/>
         <w:rPr>
           <w:rFonts w:ascii="Times New Roman" w:eastAsia="Times New Roman" w:hAnsi="Times New Roman" w:cs="Times New Roman"/>
-          <w:color w:val="000000"/>
-          <w:sz w:val="24"/>
-          <w:szCs w:val="24"/>
-        </w:rPr>
-      </w:pPr>
-      <w:r>
-        <w:rPr>
-          <w:rFonts w:ascii="Times New Roman" w:eastAsia="Times New Roman" w:hAnsi="Times New Roman" w:cs="Times New Roman"/>
-          <w:sz w:val="24"/>
-          <w:szCs w:val="24"/>
-        </w:rPr>
-        <w:t>Mecânico recebe todas as peças;</w:t>
+          <w:sz w:val="24"/>
+          <w:szCs w:val="24"/>
+        </w:rPr>
+      </w:pPr>
+      <w:r>
+        <w:rPr>
+          <w:rFonts w:ascii="Times New Roman" w:eastAsia="Times New Roman" w:hAnsi="Times New Roman" w:cs="Times New Roman"/>
+          <w:sz w:val="24"/>
+          <w:szCs w:val="24"/>
+        </w:rPr>
+        <w:t>Verifica</w:t>
+      </w:r>
+      <w:r>
+        <w:rPr>
+          <w:rFonts w:ascii="Times New Roman" w:eastAsia="Times New Roman" w:hAnsi="Times New Roman" w:cs="Times New Roman"/>
+          <w:sz w:val="24"/>
+          <w:szCs w:val="24"/>
+        </w:rPr>
+        <w:t xml:space="preserve"> a solicitação de troca para saber o que será analisado;</w:t>
       </w:r>
     </w:p>
     <w:p>
@@ -4690,7 +4833,69 @@
           <w:sz w:val="24"/>
           <w:szCs w:val="24"/>
         </w:rPr>
-        <w:t>Mecânico verifica a solicitação de troca para saber o que será analisado;</w:t>
+        <w:t>Separa</w:t>
+      </w:r>
+      <w:r>
+        <w:rPr>
+          <w:rFonts w:ascii="Times New Roman" w:eastAsia="Times New Roman" w:hAnsi="Times New Roman" w:cs="Times New Roman"/>
+          <w:sz w:val="24"/>
+          <w:szCs w:val="24"/>
+        </w:rPr>
+        <w:t xml:space="preserve"> as peças informadas na solicitação e realiza a análise</w:t>
+      </w:r>
+      <w:r>
+        <w:rPr>
+          <w:rFonts w:ascii="Times New Roman" w:eastAsia="Times New Roman" w:hAnsi="Times New Roman" w:cs="Times New Roman"/>
+          <w:sz w:val="24"/>
+          <w:szCs w:val="24"/>
+        </w:rPr>
+        <w:t>;</w:t>
+      </w:r>
+    </w:p>
+    <w:p>
+      <w:pPr>
+        <w:numPr>
+          <w:ilvl w:val="1"/>
+          <w:numId w:val="4"/>
+        </w:numPr>
+        <w:spacing w:after="0"/>
+        <w:jc w:val="both"/>
+        <w:rPr>
+          <w:rFonts w:ascii="Times New Roman" w:eastAsia="Times New Roman" w:hAnsi="Times New Roman" w:cs="Times New Roman"/>
+          <w:sz w:val="24"/>
+          <w:szCs w:val="24"/>
+        </w:rPr>
+      </w:pPr>
+      <w:r>
+        <w:rPr>
+          <w:rFonts w:ascii="Times New Roman" w:eastAsia="Times New Roman" w:hAnsi="Times New Roman" w:cs="Times New Roman"/>
+          <w:sz w:val="24"/>
+          <w:szCs w:val="24"/>
+        </w:rPr>
+        <w:t>Se algum defeito de fabricação tenha sido encontrado, informa ao cliente de que novas peças serão enviadas.</w:t>
+      </w:r>
+    </w:p>
+    <w:p>
+      <w:pPr>
+        <w:numPr>
+          <w:ilvl w:val="1"/>
+          <w:numId w:val="4"/>
+        </w:numPr>
+        <w:spacing w:after="0"/>
+        <w:jc w:val="both"/>
+        <w:rPr>
+          <w:rFonts w:ascii="Times New Roman" w:eastAsia="Times New Roman" w:hAnsi="Times New Roman" w:cs="Times New Roman"/>
+          <w:sz w:val="24"/>
+          <w:szCs w:val="24"/>
+        </w:rPr>
+      </w:pPr>
+      <w:r>
+        <w:rPr>
+          <w:rFonts w:ascii="Times New Roman" w:eastAsia="Times New Roman" w:hAnsi="Times New Roman" w:cs="Times New Roman"/>
+          <w:sz w:val="24"/>
+          <w:szCs w:val="24"/>
+        </w:rPr>
+        <w:t>Se nenhum defeito de fabricação for encontrado, informa ao cliente de que as mesmas peças serão enviadas.</w:t>
       </w:r>
     </w:p>
     <w:p>
@@ -4713,30 +4918,23 @@
           <w:sz w:val="24"/>
           <w:szCs w:val="24"/>
         </w:rPr>
-        <w:t>Mecânico pega as peças informadas na solicitação e realiza a análise.</w:t>
-      </w:r>
-    </w:p>
-    <w:p>
-      <w:pPr>
-        <w:numPr>
-          <w:ilvl w:val="0"/>
-          <w:numId w:val="4"/>
-        </w:numPr>
-        <w:spacing w:after="0"/>
-        <w:jc w:val="both"/>
-        <w:rPr>
-          <w:rFonts w:ascii="Times New Roman" w:eastAsia="Times New Roman" w:hAnsi="Times New Roman" w:cs="Times New Roman"/>
-          <w:sz w:val="24"/>
-          <w:szCs w:val="24"/>
-        </w:rPr>
-      </w:pPr>
-      <w:r>
-        <w:rPr>
-          <w:rFonts w:ascii="Times New Roman" w:eastAsia="Times New Roman" w:hAnsi="Times New Roman" w:cs="Times New Roman"/>
-          <w:sz w:val="24"/>
-          <w:szCs w:val="24"/>
-        </w:rPr>
-        <w:t>Mecânico atualiza o status da solicitação de troca para “Aguardando coleta”.</w:t>
+        <w:t>Atualiza</w:t>
+      </w:r>
+      <w:r>
+        <w:rPr>
+          <w:rFonts w:ascii="Times New Roman" w:eastAsia="Times New Roman" w:hAnsi="Times New Roman" w:cs="Times New Roman"/>
+          <w:sz w:val="24"/>
+          <w:szCs w:val="24"/>
+        </w:rPr>
+        <w:t xml:space="preserve"> </w:t>
+      </w:r>
+      <w:r>
+        <w:rPr>
+          <w:rFonts w:ascii="Times New Roman" w:eastAsia="Times New Roman" w:hAnsi="Times New Roman" w:cs="Times New Roman"/>
+          <w:sz w:val="24"/>
+          <w:szCs w:val="24"/>
+        </w:rPr>
+        <w:t>a Solicitação de Troca com o status da análise.</w:t>
       </w:r>
     </w:p>
     <w:p>
@@ -4886,7 +5084,7 @@
           <w:sz w:val="24"/>
           <w:szCs w:val="24"/>
         </w:rPr>
-        <w:t>Estoquista;</w:t>
+        <w:t>Estoquista</w:t>
       </w:r>
     </w:p>
     <w:p>
@@ -4920,7 +5118,31 @@
           <w:sz w:val="24"/>
           <w:szCs w:val="24"/>
         </w:rPr>
-        <w:t>Estoquista verifica os produtos que precisam ser separados;</w:t>
+        <w:t>Verifica</w:t>
+      </w:r>
+      <w:r>
+        <w:rPr>
+          <w:rFonts w:ascii="Times New Roman" w:eastAsia="Times New Roman" w:hAnsi="Times New Roman" w:cs="Times New Roman"/>
+          <w:sz w:val="24"/>
+          <w:szCs w:val="24"/>
+        </w:rPr>
+        <w:t xml:space="preserve"> os produtos que precisam ser separados</w:t>
+      </w:r>
+      <w:r>
+        <w:rPr>
+          <w:rFonts w:ascii="Times New Roman" w:eastAsia="Times New Roman" w:hAnsi="Times New Roman" w:cs="Times New Roman"/>
+          <w:sz w:val="24"/>
+          <w:szCs w:val="24"/>
+        </w:rPr>
+        <w:t xml:space="preserve"> na Solicitação de Troca</w:t>
+      </w:r>
+      <w:r>
+        <w:rPr>
+          <w:rFonts w:ascii="Times New Roman" w:eastAsia="Times New Roman" w:hAnsi="Times New Roman" w:cs="Times New Roman"/>
+          <w:sz w:val="24"/>
+          <w:szCs w:val="24"/>
+        </w:rPr>
+        <w:t>;</w:t>
       </w:r>
     </w:p>
     <w:p>
@@ -4942,7 +5164,15 @@
           <w:sz w:val="24"/>
           <w:szCs w:val="24"/>
         </w:rPr>
-        <w:t>Estoquista separa todos os produtos a serem enviados/devolvidos para o cliente.</w:t>
+        <w:t>Separa</w:t>
+      </w:r>
+      <w:r>
+        <w:rPr>
+          <w:rFonts w:ascii="Times New Roman" w:eastAsia="Times New Roman" w:hAnsi="Times New Roman" w:cs="Times New Roman"/>
+          <w:sz w:val="24"/>
+          <w:szCs w:val="24"/>
+        </w:rPr>
+        <w:t xml:space="preserve"> todos os produtos a serem enviados/devolvidos para o cliente.</w:t>
       </w:r>
     </w:p>
     <w:p>
@@ -4965,25 +5195,46 @@
           <w:sz w:val="24"/>
           <w:szCs w:val="24"/>
         </w:rPr>
-        <w:t>Estoquista verifica os dados do cliente (</w:t>
-      </w:r>
-      <w:proofErr w:type="spellStart"/>
-      <w:r>
-        <w:rPr>
-          <w:rFonts w:ascii="Times New Roman" w:eastAsia="Times New Roman" w:hAnsi="Times New Roman" w:cs="Times New Roman"/>
-          <w:sz w:val="24"/>
-          <w:szCs w:val="24"/>
-        </w:rPr>
-        <w:t>ex</w:t>
-      </w:r>
-      <w:proofErr w:type="spellEnd"/>
-      <w:r>
-        <w:rPr>
-          <w:rFonts w:ascii="Times New Roman" w:eastAsia="Times New Roman" w:hAnsi="Times New Roman" w:cs="Times New Roman"/>
-          <w:sz w:val="24"/>
-          <w:szCs w:val="24"/>
-        </w:rPr>
-        <w:t>: endereço) e solicita para a transportadora a coleta dos pacotes separados.</w:t>
+        <w:t>Verifica</w:t>
+      </w:r>
+      <w:r>
+        <w:rPr>
+          <w:rFonts w:ascii="Times New Roman" w:eastAsia="Times New Roman" w:hAnsi="Times New Roman" w:cs="Times New Roman"/>
+          <w:sz w:val="24"/>
+          <w:szCs w:val="24"/>
+        </w:rPr>
+        <w:t xml:space="preserve"> os dados do cliente</w:t>
+      </w:r>
+      <w:r>
+        <w:rPr>
+          <w:rFonts w:ascii="Times New Roman" w:eastAsia="Times New Roman" w:hAnsi="Times New Roman" w:cs="Times New Roman"/>
+          <w:sz w:val="24"/>
+          <w:szCs w:val="24"/>
+        </w:rPr>
+        <w:t>;</w:t>
+      </w:r>
+    </w:p>
+    <w:p>
+      <w:pPr>
+        <w:numPr>
+          <w:ilvl w:val="0"/>
+          <w:numId w:val="20"/>
+        </w:numPr>
+        <w:spacing w:after="0"/>
+        <w:jc w:val="both"/>
+        <w:rPr>
+          <w:rFonts w:ascii="Times New Roman" w:eastAsia="Times New Roman" w:hAnsi="Times New Roman" w:cs="Times New Roman"/>
+          <w:sz w:val="24"/>
+          <w:szCs w:val="24"/>
+        </w:rPr>
+      </w:pPr>
+      <w:r>
+        <w:rPr>
+          <w:rFonts w:ascii="Times New Roman" w:eastAsia="Times New Roman" w:hAnsi="Times New Roman" w:cs="Times New Roman"/>
+          <w:sz w:val="24"/>
+          <w:szCs w:val="24"/>
+        </w:rPr>
+        <w:t>Solicita a coleta dos pacotes à Transportadora.</w:t>
       </w:r>
     </w:p>
     <w:p>
@@ -5076,7 +5327,16 @@
           <w:sz w:val="24"/>
           <w:szCs w:val="24"/>
         </w:rPr>
-        <w:t>: WEG envia produtos</w:t>
+        <w:t xml:space="preserve">: </w:t>
+      </w:r>
+      <w:r>
+        <w:rPr>
+          <w:rFonts w:ascii="Times New Roman" w:eastAsia="Times New Roman" w:hAnsi="Times New Roman" w:cs="Times New Roman"/>
+          <w:color w:val="000000"/>
+          <w:sz w:val="24"/>
+          <w:szCs w:val="24"/>
+        </w:rPr>
+        <w:t>Transportadora coleta os pacotes</w:t>
       </w:r>
     </w:p>
     <w:p>
@@ -5106,7 +5366,16 @@
           <w:sz w:val="24"/>
           <w:szCs w:val="24"/>
         </w:rPr>
-        <w:t>: Enviar as peças solicitadas pelo Cliente</w:t>
+        <w:t xml:space="preserve">: Enviar as peças </w:t>
+      </w:r>
+      <w:r>
+        <w:rPr>
+          <w:rFonts w:ascii="Times New Roman" w:eastAsia="Times New Roman" w:hAnsi="Times New Roman" w:cs="Times New Roman"/>
+          <w:color w:val="000000"/>
+          <w:sz w:val="24"/>
+          <w:szCs w:val="24"/>
+        </w:rPr>
+        <w:t>ao Cliente</w:t>
       </w:r>
     </w:p>
     <w:p>
@@ -5167,7 +5436,7 @@
           <w:sz w:val="24"/>
           <w:szCs w:val="24"/>
         </w:rPr>
-        <w:t>Estoquista;</w:t>
+        <w:t>Estoquista</w:t>
       </w:r>
     </w:p>
     <w:p>
@@ -5209,7 +5478,7 @@
           <w:sz w:val="24"/>
           <w:szCs w:val="24"/>
         </w:rPr>
-        <w:t>Estoquista verifica e separa os pacotes e os entrega para a transportadora.</w:t>
+        <w:t>Obtém a confirmação de coleta da Transportadora;</w:t>
       </w:r>
     </w:p>
     <w:p>
@@ -5228,18 +5497,48 @@
         <w:spacing w:after="0"/>
         <w:jc w:val="both"/>
         <w:rPr>
-          <w:rFonts w:ascii="Times New Roman" w:eastAsia="Times New Roman" w:hAnsi="Times New Roman" w:cs="Times New Roman"/>
-          <w:sz w:val="24"/>
-          <w:szCs w:val="24"/>
-        </w:rPr>
-      </w:pPr>
-      <w:r>
-        <w:rPr>
-          <w:rFonts w:ascii="Times New Roman" w:eastAsia="Times New Roman" w:hAnsi="Times New Roman" w:cs="Times New Roman"/>
-          <w:sz w:val="24"/>
-          <w:szCs w:val="24"/>
-        </w:rPr>
-        <w:t>Estoquista atualiza o status da solicitação de troca para “Coletado pela transportadora”</w:t>
+          <w:color w:val="000000"/>
+          <w:sz w:val="24"/>
+          <w:szCs w:val="24"/>
+        </w:rPr>
+      </w:pPr>
+      <w:r>
+        <w:rPr>
+          <w:rFonts w:ascii="Times New Roman" w:eastAsia="Times New Roman" w:hAnsi="Times New Roman" w:cs="Times New Roman"/>
+          <w:sz w:val="24"/>
+          <w:szCs w:val="24"/>
+        </w:rPr>
+        <w:t>Entrega os pacotes à Transportadora;</w:t>
+      </w:r>
+    </w:p>
+    <w:p>
+      <w:pPr>
+        <w:numPr>
+          <w:ilvl w:val="0"/>
+          <w:numId w:val="20"/>
+        </w:numPr>
+        <w:pBdr>
+          <w:top w:val="nil"/>
+          <w:left w:val="nil"/>
+          <w:bottom w:val="nil"/>
+          <w:right w:val="nil"/>
+          <w:between w:val="nil"/>
+        </w:pBdr>
+        <w:spacing w:after="0"/>
+        <w:jc w:val="both"/>
+        <w:rPr>
+          <w:rFonts w:ascii="Times New Roman" w:eastAsia="Times New Roman" w:hAnsi="Times New Roman" w:cs="Times New Roman"/>
+          <w:sz w:val="24"/>
+          <w:szCs w:val="24"/>
+        </w:rPr>
+      </w:pPr>
+      <w:r>
+        <w:rPr>
+          <w:rFonts w:ascii="Times New Roman" w:eastAsia="Times New Roman" w:hAnsi="Times New Roman" w:cs="Times New Roman"/>
+          <w:sz w:val="24"/>
+          <w:szCs w:val="24"/>
+        </w:rPr>
+        <w:t>Atualiza o status da Solicitação de Troca para “A caminho”.</w:t>
       </w:r>
     </w:p>
     <w:sectPr>
